--- a/docs/Doc-Type-Grid-Editor--Developers-Guide-v1.1.docx
+++ b/docs/Doc-Type-Grid-Editor--Developers-Guide-v1.1.docx
@@ -1,6 +1,6 @@
 
 <file path=word/document.xml><?xml version="1.0" encoding="utf-8"?>
-<w:document xmlns:wpc="http://schemas.microsoft.com/office/word/2010/wordprocessingCanvas" xmlns:mc="http://schemas.openxmlformats.org/markup-compatibility/2006" xmlns:o="urn:schemas-microsoft-com:office:office" xmlns:r="http://schemas.openxmlformats.org/officeDocument/2006/relationships" xmlns:m="http://schemas.openxmlformats.org/officeDocument/2006/math" xmlns:v="urn:schemas-microsoft-com:vml" xmlns:wp14="http://schemas.microsoft.com/office/word/2010/wordprocessingDrawing" xmlns:wp="http://schemas.openxmlformats.org/drawingml/2006/wordprocessingDrawing" xmlns:w10="urn:schemas-microsoft-com:office:word" xmlns:w="http://schemas.openxmlformats.org/wordprocessingml/2006/main" xmlns:w14="http://schemas.microsoft.com/office/word/2010/wordml" xmlns:w15="http://schemas.microsoft.com/office/word/2012/wordml" xmlns:wpg="http://schemas.microsoft.com/office/word/2010/wordprocessingGroup" xmlns:wpi="http://schemas.microsoft.com/office/word/2010/wordprocessingInk" xmlns:wne="http://schemas.microsoft.com/office/word/2006/wordml" xmlns:wps="http://schemas.microsoft.com/office/word/2010/wordprocessingShape" mc:Ignorable="w14 w15 wp14">
+<w:document xmlns:wpc="http://schemas.microsoft.com/office/word/2010/wordprocessingCanvas" xmlns:mc="http://schemas.openxmlformats.org/markup-compatibility/2006" xmlns:o="urn:schemas-microsoft-com:office:office" xmlns:r="http://schemas.openxmlformats.org/officeDocument/2006/relationships" xmlns:m="http://schemas.openxmlformats.org/officeDocument/2006/math" xmlns:v="urn:schemas-microsoft-com:vml" xmlns:wp14="http://schemas.microsoft.com/office/word/2010/wordprocessingDrawing" xmlns:wp="http://schemas.openxmlformats.org/drawingml/2006/wordprocessingDrawing" xmlns:w10="urn:schemas-microsoft-com:office:word" xmlns:w="http://schemas.openxmlformats.org/wordprocessingml/2006/main" xmlns:w14="http://schemas.microsoft.com/office/word/2010/wordml" xmlns:wpg="http://schemas.microsoft.com/office/word/2010/wordprocessingGroup" xmlns:wpi="http://schemas.microsoft.com/office/word/2010/wordprocessingInk" xmlns:wne="http://schemas.microsoft.com/office/word/2006/wordml" xmlns:wps="http://schemas.microsoft.com/office/word/2010/wordprocessingShape" mc:Ignorable="w14 wp14">
   <w:body>
     <w:p/>
     <w:p>
@@ -125,7 +125,7 @@
                     <pic:cNvPicPr/>
                   </pic:nvPicPr>
                   <pic:blipFill>
-                    <a:blip r:embed="rId8">
+                    <a:blip r:embed="rId9">
                       <a:extLst>
                         <a:ext uri="{28A0092B-C50C-407E-A947-70E740481C1C}">
                           <a14:useLocalDpi xmlns:a14="http://schemas.microsoft.com/office/drawing/2010/main" val="0"/>
@@ -900,30 +900,28 @@
       <w:pPr>
         <w:pStyle w:val="TOCHeading"/>
       </w:pPr>
-      <w:bookmarkStart w:id="1" w:name="_GoBack"/>
-      <w:bookmarkEnd w:id="1"/>
     </w:p>
     <w:p>
       <w:pPr>
         <w:pStyle w:val="Heading1"/>
       </w:pPr>
-      <w:bookmarkStart w:id="2" w:name="_Toc147052695"/>
-      <w:bookmarkStart w:id="3" w:name="_Toc149032370"/>
-      <w:bookmarkStart w:id="4" w:name="_Toc151435172"/>
+      <w:bookmarkStart w:id="1" w:name="_Toc147052695"/>
+      <w:bookmarkStart w:id="2" w:name="_Toc149032370"/>
+      <w:bookmarkStart w:id="3" w:name="_Toc151435172"/>
       <w:r>
         <w:br w:type="page"/>
       </w:r>
-      <w:bookmarkStart w:id="5" w:name="_Toc236806599"/>
-      <w:bookmarkStart w:id="6" w:name="_Toc414880382"/>
+      <w:bookmarkStart w:id="4" w:name="_Toc236806599"/>
+      <w:bookmarkStart w:id="5" w:name="_Toc414880382"/>
+      <w:bookmarkEnd w:id="1"/>
       <w:bookmarkEnd w:id="2"/>
       <w:bookmarkEnd w:id="3"/>
-      <w:bookmarkEnd w:id="4"/>
       <w:r>
         <w:lastRenderedPageBreak/>
         <w:t>Introduction</w:t>
       </w:r>
+      <w:bookmarkEnd w:id="4"/>
       <w:bookmarkEnd w:id="5"/>
-      <w:bookmarkEnd w:id="6"/>
     </w:p>
     <w:p>
       <w:r>
@@ -939,15 +937,7 @@
     <w:p/>
     <w:p>
       <w:r>
-        <w:t xml:space="preserve">With the macro grid editor you are limited to only using the macro builder and thus the handful of parameter editors that are available. Of course you can create / </w:t>
-      </w:r>
-      <w:proofErr w:type="spellStart"/>
-      <w:r>
-        <w:t>config</w:t>
-      </w:r>
-      <w:proofErr w:type="spellEnd"/>
-      <w:r>
-        <w:t xml:space="preserve"> your own parameter editors, however this is cumbersome compared to how we can configure data types.</w:t>
+        <w:t>With the macro grid editor you are limited to only using the macro builder and thus the handful of parameter editors that are available. Of course you can create / config your own parameter editors, however this is cumbersome compared to how we can configure data types.</w:t>
       </w:r>
     </w:p>
     <w:p/>
@@ -972,7 +962,7 @@
       <w:r>
         <w:br w:type="page"/>
       </w:r>
-      <w:bookmarkStart w:id="7" w:name="_Toc414880383"/>
+      <w:bookmarkStart w:id="6" w:name="_Toc414880383"/>
       <w:r>
         <w:lastRenderedPageBreak/>
         <w:t xml:space="preserve">Getting </w:t>
@@ -986,7 +976,7 @@
       <w:r>
         <w:t>p</w:t>
       </w:r>
-      <w:bookmarkEnd w:id="7"/>
+      <w:bookmarkEnd w:id="6"/>
       <w:r>
         <w:t xml:space="preserve"> </w:t>
       </w:r>
@@ -995,11 +985,11 @@
       <w:pPr>
         <w:pStyle w:val="Heading2"/>
       </w:pPr>
-      <w:bookmarkStart w:id="8" w:name="_Toc414880384"/>
+      <w:bookmarkStart w:id="7" w:name="_Toc414880384"/>
       <w:r>
         <w:t>System Requirements</w:t>
       </w:r>
-      <w:bookmarkEnd w:id="8"/>
+      <w:bookmarkEnd w:id="7"/>
     </w:p>
     <w:p>
       <w:r>
@@ -1091,23 +1081,21 @@
       <w:r>
         <w:br w:type="page"/>
       </w:r>
-      <w:bookmarkStart w:id="9" w:name="_Toc414880385"/>
+      <w:bookmarkStart w:id="8" w:name="_Toc414880385"/>
       <w:r>
         <w:lastRenderedPageBreak/>
         <w:t xml:space="preserve">Configuring </w:t>
       </w:r>
-      <w:proofErr w:type="gramStart"/>
       <w:r>
         <w:t>T</w:t>
       </w:r>
       <w:r>
         <w:t>he</w:t>
       </w:r>
-      <w:proofErr w:type="gramEnd"/>
       <w:r>
         <w:t xml:space="preserve"> Doc Type Grid Editor</w:t>
       </w:r>
-      <w:bookmarkEnd w:id="9"/>
+      <w:bookmarkEnd w:id="8"/>
     </w:p>
     <w:p>
       <w:pPr>
@@ -1134,30 +1122,14 @@
         <w:t>grid.editors.config.js</w:t>
       </w:r>
       <w:r>
-        <w:t xml:space="preserve"> </w:t>
-      </w:r>
-      <w:proofErr w:type="spellStart"/>
-      <w:r>
-        <w:t>config</w:t>
-      </w:r>
-      <w:proofErr w:type="spellEnd"/>
-      <w:r>
-        <w:t xml:space="preserve"> file located in the </w:t>
+        <w:t xml:space="preserve"> config file located in the </w:t>
       </w:r>
       <w:r>
         <w:rPr>
           <w:i/>
         </w:rPr>
-        <w:t>/</w:t>
-      </w:r>
-      <w:proofErr w:type="spellStart"/>
-      <w:r>
-        <w:rPr>
-          <w:i/>
-        </w:rPr>
-        <w:t>Config</w:t>
-      </w:r>
-      <w:proofErr w:type="spellEnd"/>
+        <w:t>/Config</w:t>
+      </w:r>
       <w:r>
         <w:t xml:space="preserve"> folder. A default configuration should be installed along with the package, but for details on the configuration options, please see below.</w:t>
       </w:r>
@@ -1375,25 +1347,7 @@
                 <w:b w:val="0"/>
                 <w:color w:val="auto"/>
               </w:rPr>
-              <w:t xml:space="preserve">        “alias”: ”</w:t>
-            </w:r>
-            <w:proofErr w:type="spellStart"/>
-            <w:r>
-              <w:rPr>
-                <w:rFonts w:ascii="Courier" w:hAnsi="Courier"/>
-                <w:b w:val="0"/>
-                <w:color w:val="auto"/>
-              </w:rPr>
-              <w:t>docType</w:t>
-            </w:r>
-            <w:proofErr w:type="spellEnd"/>
-            <w:r>
-              <w:rPr>
-                <w:rFonts w:ascii="Courier" w:hAnsi="Courier"/>
-                <w:b w:val="0"/>
-                <w:color w:val="auto"/>
-              </w:rPr>
-              <w:t>”,</w:t>
+              <w:t xml:space="preserve">        “alias”: ”docType”,</w:t>
             </w:r>
           </w:p>
           <w:p>
@@ -1416,43 +1370,7 @@
                 <w:b w:val="0"/>
                 <w:color w:val="auto"/>
               </w:rPr>
-              <w:t xml:space="preserve">        “view”</w:t>
-            </w:r>
-            <w:proofErr w:type="gramStart"/>
-            <w:r>
-              <w:rPr>
-                <w:rFonts w:ascii="Courier" w:hAnsi="Courier"/>
-                <w:b w:val="0"/>
-                <w:color w:val="auto"/>
-              </w:rPr>
-              <w:t>: ”</w:t>
-            </w:r>
-            <w:proofErr w:type="gramEnd"/>
-            <w:r>
-              <w:rPr>
-                <w:rFonts w:ascii="Courier" w:hAnsi="Courier"/>
-                <w:b w:val="0"/>
-                <w:color w:val="auto"/>
-              </w:rPr>
-              <w:t>/</w:t>
-            </w:r>
-            <w:proofErr w:type="spellStart"/>
-            <w:r>
-              <w:rPr>
-                <w:rFonts w:ascii="Courier" w:hAnsi="Courier"/>
-                <w:b w:val="0"/>
-                <w:color w:val="auto"/>
-              </w:rPr>
-              <w:t>App_Plugins</w:t>
-            </w:r>
-            <w:proofErr w:type="spellEnd"/>
-            <w:r>
-              <w:rPr>
-                <w:rFonts w:ascii="Courier" w:hAnsi="Courier"/>
-                <w:b w:val="0"/>
-                <w:color w:val="auto"/>
-              </w:rPr>
-              <w:t>/../doctypegrideditor.html”,</w:t>
+              <w:t xml:space="preserve">        “view”: ”/App_Plugins/../doctypegrideditor.html”,</w:t>
             </w:r>
           </w:p>
           <w:p>
@@ -1475,61 +1393,7 @@
                 <w:b w:val="0"/>
                 <w:color w:val="auto"/>
               </w:rPr>
-              <w:t xml:space="preserve">        “render”</w:t>
-            </w:r>
-            <w:proofErr w:type="gramStart"/>
-            <w:r>
-              <w:rPr>
-                <w:rFonts w:ascii="Courier" w:hAnsi="Courier"/>
-                <w:b w:val="0"/>
-                <w:color w:val="auto"/>
-              </w:rPr>
-              <w:t>: ”</w:t>
-            </w:r>
-            <w:proofErr w:type="gramEnd"/>
-            <w:r>
-              <w:rPr>
-                <w:rFonts w:ascii="Courier" w:hAnsi="Courier"/>
-                <w:b w:val="0"/>
-                <w:color w:val="auto"/>
-              </w:rPr>
-              <w:t>/</w:t>
-            </w:r>
-            <w:proofErr w:type="spellStart"/>
-            <w:r>
-              <w:rPr>
-                <w:rFonts w:ascii="Courier" w:hAnsi="Courier"/>
-                <w:b w:val="0"/>
-                <w:color w:val="auto"/>
-              </w:rPr>
-              <w:t>App_Plugins</w:t>
-            </w:r>
-            <w:proofErr w:type="spellEnd"/>
-            <w:r>
-              <w:rPr>
-                <w:rFonts w:ascii="Courier" w:hAnsi="Courier"/>
-                <w:b w:val="0"/>
-                <w:color w:val="auto"/>
-              </w:rPr>
-              <w:t>/../</w:t>
-            </w:r>
-            <w:proofErr w:type="spellStart"/>
-            <w:r>
-              <w:rPr>
-                <w:rFonts w:ascii="Courier" w:hAnsi="Courier"/>
-                <w:b w:val="0"/>
-                <w:color w:val="auto"/>
-              </w:rPr>
-              <w:t>doctypegrideditor.cshtml</w:t>
-            </w:r>
-            <w:proofErr w:type="spellEnd"/>
-            <w:r>
-              <w:rPr>
-                <w:rFonts w:ascii="Courier" w:hAnsi="Courier"/>
-                <w:b w:val="0"/>
-                <w:color w:val="auto"/>
-              </w:rPr>
-              <w:t>”,</w:t>
+              <w:t xml:space="preserve">        “render”: ”/App_Plugins/../doctypegrideditor.cshtml”,</w:t>
             </w:r>
           </w:p>
           <w:p>
@@ -1575,25 +1439,7 @@
                 <w:b w:val="0"/>
                 <w:color w:val="auto"/>
               </w:rPr>
-              <w:t xml:space="preserve">        “</w:t>
-            </w:r>
-            <w:proofErr w:type="spellStart"/>
-            <w:r>
-              <w:rPr>
-                <w:rFonts w:ascii="Courier" w:hAnsi="Courier"/>
-                <w:b w:val="0"/>
-                <w:color w:val="auto"/>
-              </w:rPr>
-              <w:t>config</w:t>
-            </w:r>
-            <w:proofErr w:type="spellEnd"/>
-            <w:r>
-              <w:rPr>
-                <w:rFonts w:ascii="Courier" w:hAnsi="Courier"/>
-                <w:b w:val="0"/>
-                <w:color w:val="auto"/>
-              </w:rPr>
-              <w:t>”: {</w:t>
+              <w:t xml:space="preserve">        “config”: {</w:t>
             </w:r>
           </w:p>
           <w:p>
@@ -1616,27 +1462,7 @@
                 <w:b w:val="0"/>
                 <w:color w:val="auto"/>
               </w:rPr>
-              <w:t xml:space="preserve">            “</w:t>
-            </w:r>
-            <w:proofErr w:type="spellStart"/>
-            <w:proofErr w:type="gramStart"/>
-            <w:r>
-              <w:rPr>
-                <w:rFonts w:ascii="Courier" w:hAnsi="Courier"/>
-                <w:b w:val="0"/>
-                <w:color w:val="auto"/>
-              </w:rPr>
-              <w:t>allowedDocTypes</w:t>
-            </w:r>
-            <w:proofErr w:type="spellEnd"/>
-            <w:proofErr w:type="gramEnd"/>
-            <w:r>
-              <w:rPr>
-                <w:rFonts w:ascii="Courier" w:hAnsi="Courier"/>
-                <w:b w:val="0"/>
-                <w:color w:val="auto"/>
-              </w:rPr>
-              <w:t>: [...],</w:t>
+              <w:t xml:space="preserve">            “allowedDocTypes: [...],</w:t>
             </w:r>
           </w:p>
           <w:p>
@@ -1659,25 +1485,7 @@
                 <w:b w:val="0"/>
                 <w:color w:val="auto"/>
               </w:rPr>
-              <w:t xml:space="preserve">            “</w:t>
-            </w:r>
-            <w:proofErr w:type="spellStart"/>
-            <w:r>
-              <w:rPr>
-                <w:rFonts w:ascii="Courier" w:hAnsi="Courier"/>
-                <w:b w:val="0"/>
-                <w:color w:val="auto"/>
-              </w:rPr>
-              <w:t>enablePreview</w:t>
-            </w:r>
-            <w:proofErr w:type="spellEnd"/>
-            <w:r>
-              <w:rPr>
-                <w:rFonts w:ascii="Courier" w:hAnsi="Courier"/>
-                <w:b w:val="0"/>
-                <w:color w:val="auto"/>
-              </w:rPr>
-              <w:t>”: true,</w:t>
+              <w:t xml:space="preserve">            “enablePreview”: true,</w:t>
             </w:r>
           </w:p>
           <w:p>
@@ -1700,25 +1508,7 @@
                 <w:b w:val="0"/>
                 <w:color w:val="auto"/>
               </w:rPr>
-              <w:t xml:space="preserve">            “</w:t>
-            </w:r>
-            <w:proofErr w:type="spellStart"/>
-            <w:r>
-              <w:rPr>
-                <w:rFonts w:ascii="Courier" w:hAnsi="Courier"/>
-                <w:b w:val="0"/>
-                <w:color w:val="auto"/>
-              </w:rPr>
-              <w:t>viewPath</w:t>
-            </w:r>
-            <w:proofErr w:type="spellEnd"/>
-            <w:r>
-              <w:rPr>
-                <w:rFonts w:ascii="Courier" w:hAnsi="Courier"/>
-                <w:b w:val="0"/>
-                <w:color w:val="auto"/>
-              </w:rPr>
-              <w:t>”: “/Views/Partials/”</w:t>
+              <w:t xml:space="preserve">            “viewPath”: “/Views/Partials/”</w:t>
             </w:r>
           </w:p>
           <w:p>
@@ -1922,15 +1712,7 @@
               <w:pStyle w:val="NormalTable"/>
             </w:pPr>
             <w:r>
-              <w:t xml:space="preserve">The name of the grid editor as it appears in the grid editor </w:t>
-            </w:r>
-            <w:proofErr w:type="spellStart"/>
-            <w:r>
-              <w:t>prevalue</w:t>
-            </w:r>
-            <w:proofErr w:type="spellEnd"/>
-            <w:r>
-              <w:t xml:space="preserve"> editor / selector screen.</w:t>
+              <w:t>The name of the grid editor as it appears in the grid editor prevalue editor / selector screen.</w:t>
             </w:r>
           </w:p>
         </w:tc>
@@ -2021,15 +1803,7 @@
               <w:t>Doc Type Grid Editor</w:t>
             </w:r>
             <w:r>
-              <w:t xml:space="preserve"> </w:t>
-            </w:r>
-            <w:proofErr w:type="spellStart"/>
-            <w:r>
-              <w:t>editor</w:t>
-            </w:r>
-            <w:proofErr w:type="spellEnd"/>
-            <w:r>
-              <w:t xml:space="preserve"> view. </w:t>
+              <w:t xml:space="preserve"> editor view. </w:t>
             </w:r>
             <w:r>
               <w:rPr>
@@ -2149,11 +1923,9 @@
             <w:pPr>
               <w:pStyle w:val="NormalTable"/>
             </w:pPr>
-            <w:proofErr w:type="spellStart"/>
             <w:r>
               <w:t>Config</w:t>
             </w:r>
-            <w:proofErr w:type="spellEnd"/>
           </w:p>
         </w:tc>
         <w:tc>
@@ -2177,13 +1949,8 @@
             <w:pPr>
               <w:pStyle w:val="NormalTable"/>
             </w:pPr>
-            <w:proofErr w:type="spellStart"/>
-            <w:r>
-              <w:t>Config</w:t>
-            </w:r>
-            <w:proofErr w:type="spellEnd"/>
-            <w:r>
-              <w:t xml:space="preserve"> options for this grid editor.</w:t>
+            <w:r>
+              <w:t>Config options for this grid editor.</w:t>
             </w:r>
           </w:p>
         </w:tc>
@@ -2203,15 +1970,7 @@
     <w:p>
       <w:r>
         <w:lastRenderedPageBreak/>
-        <w:t xml:space="preserve">The Doc Type Grid Editor supports 3 </w:t>
-      </w:r>
-      <w:proofErr w:type="spellStart"/>
-      <w:r>
-        <w:t>config</w:t>
-      </w:r>
-      <w:proofErr w:type="spellEnd"/>
-      <w:r>
-        <w:t xml:space="preserve"> options, all of which are optional.</w:t>
+        <w:t>The Doc Type Grid Editor supports 3 config options, all of which are optional.</w:t>
       </w:r>
     </w:p>
     <w:p/>
@@ -2288,11 +2047,9 @@
             <w:pPr>
               <w:pStyle w:val="NormalTable"/>
             </w:pPr>
-            <w:proofErr w:type="spellStart"/>
             <w:r>
               <w:t>AllowedDocTypes</w:t>
             </w:r>
-            <w:proofErr w:type="spellEnd"/>
           </w:p>
         </w:tc>
         <w:tc>
@@ -2320,15 +2077,7 @@
               <w:t>An array of doc type aliases of which should be allowed to be selected in the grid editor.</w:t>
             </w:r>
             <w:r>
-              <w:t xml:space="preserve"> Strings can be REGEX patterns to allow matching groups of doc types in a single entry. </w:t>
-            </w:r>
-            <w:proofErr w:type="spellStart"/>
-            <w:r>
-              <w:t>Ie</w:t>
-            </w:r>
-            <w:proofErr w:type="spellEnd"/>
-            <w:r>
-              <w:t xml:space="preserve"> “Widget$” will match all doc types with an alias ending in “Widget”.</w:t>
+              <w:t xml:space="preserve"> Strings can be REGEX patterns to allow matching groups of doc types in a single entry. Ie “Widget$” will match all doc types with an alias ending in “Widget”.</w:t>
             </w:r>
           </w:p>
         </w:tc>
@@ -2342,11 +2091,9 @@
             <w:pPr>
               <w:pStyle w:val="NormalTable"/>
             </w:pPr>
-            <w:proofErr w:type="spellStart"/>
             <w:r>
               <w:t>EnablePreview</w:t>
             </w:r>
-            <w:proofErr w:type="spellEnd"/>
           </w:p>
         </w:tc>
         <w:tc>
@@ -2388,14 +2135,12 @@
             <w:pPr>
               <w:pStyle w:val="NormalTable"/>
             </w:pPr>
-            <w:proofErr w:type="spellStart"/>
             <w:r>
               <w:t>View</w:t>
             </w:r>
             <w:r>
               <w:t>Path</w:t>
             </w:r>
-            <w:proofErr w:type="spellEnd"/>
           </w:p>
         </w:tc>
         <w:tc>
@@ -2452,8 +2197,8 @@
           <w:sz w:val="40"/>
         </w:rPr>
       </w:pPr>
-      <w:bookmarkStart w:id="10" w:name="_Making_your_check"/>
-      <w:bookmarkEnd w:id="10"/>
+      <w:bookmarkStart w:id="9" w:name="_Making_your_check"/>
+      <w:bookmarkEnd w:id="9"/>
       <w:r>
         <w:br w:type="page"/>
       </w:r>
@@ -2462,20 +2207,12 @@
       <w:pPr>
         <w:pStyle w:val="Heading1"/>
       </w:pPr>
-      <w:bookmarkStart w:id="11" w:name="_Toc414880386"/>
+      <w:bookmarkStart w:id="10" w:name="_Toc414880386"/>
       <w:r>
         <w:lastRenderedPageBreak/>
-        <w:t xml:space="preserve">Hooking Up </w:t>
-      </w:r>
-      <w:proofErr w:type="gramStart"/>
-      <w:r>
-        <w:t>The</w:t>
-      </w:r>
-      <w:proofErr w:type="gramEnd"/>
-      <w:r>
-        <w:t xml:space="preserve"> Doc Type Grid Editor</w:t>
-      </w:r>
-      <w:bookmarkEnd w:id="11"/>
+        <w:t>Hooking Up The Doc Type Grid Editor</w:t>
+      </w:r>
+      <w:bookmarkEnd w:id="10"/>
     </w:p>
     <w:p>
       <w:r>
@@ -2488,23 +2225,7 @@
         <w:t>Doc Type Grid Editor</w:t>
       </w:r>
       <w:r>
-        <w:t xml:space="preserve">, within your grids </w:t>
-      </w:r>
-      <w:proofErr w:type="spellStart"/>
-      <w:r>
-        <w:t>prevalue</w:t>
-      </w:r>
-      <w:proofErr w:type="spellEnd"/>
-      <w:r>
-        <w:t xml:space="preserve">, select the row </w:t>
-      </w:r>
-      <w:proofErr w:type="spellStart"/>
-      <w:r>
-        <w:t>configs</w:t>
-      </w:r>
-      <w:proofErr w:type="spellEnd"/>
-      <w:r>
-        <w:t xml:space="preserve"> you want to use the </w:t>
+        <w:t xml:space="preserve">, within your grids prevalue, select the row configs you want to use the </w:t>
       </w:r>
       <w:r>
         <w:rPr>
@@ -2513,15 +2234,7 @@
         <w:t>Doc Type Grid Editor</w:t>
       </w:r>
       <w:r>
-        <w:t xml:space="preserve"> in and for each cell </w:t>
-      </w:r>
-      <w:proofErr w:type="spellStart"/>
-      <w:r>
-        <w:t>config</w:t>
-      </w:r>
-      <w:proofErr w:type="spellEnd"/>
-      <w:r>
-        <w:t xml:space="preserve">, check the </w:t>
+        <w:t xml:space="preserve"> in and for each cell config, check the </w:t>
       </w:r>
       <w:r>
         <w:rPr>
@@ -2542,23 +2255,7 @@
         <w:t>NB</w:t>
       </w:r>
       <w:r>
-        <w:t xml:space="preserve">: If you changed the name in the </w:t>
-      </w:r>
-      <w:proofErr w:type="spellStart"/>
-      <w:r>
-        <w:t>config</w:t>
-      </w:r>
-      <w:proofErr w:type="spellEnd"/>
-      <w:r>
-        <w:t xml:space="preserve">, then select the item with the name you enter in the </w:t>
-      </w:r>
-      <w:proofErr w:type="spellStart"/>
-      <w:r>
-        <w:t>config</w:t>
-      </w:r>
-      <w:proofErr w:type="spellEnd"/>
-      <w:r>
-        <w:t>).</w:t>
+        <w:t>: If you changed the name in the config, then select the item with the name you enter in the config).</w:t>
       </w:r>
     </w:p>
     <w:p/>
@@ -2583,7 +2280,7 @@
                     <pic:cNvPicPr/>
                   </pic:nvPicPr>
                   <pic:blipFill>
-                    <a:blip r:embed="rId9">
+                    <a:blip r:embed="rId10">
                       <a:extLst>
                         <a:ext uri="{28A0092B-C50C-407E-A947-70E740481C1C}">
                           <a14:useLocalDpi xmlns:a14="http://schemas.microsoft.com/office/drawing/2010/main" val="0"/>
@@ -2648,7 +2345,7 @@
                     <pic:cNvPicPr/>
                   </pic:nvPicPr>
                   <pic:blipFill>
-                    <a:blip r:embed="rId10">
+                    <a:blip r:embed="rId11">
                       <a:extLst>
                         <a:ext uri="{28A0092B-C50C-407E-A947-70E740481C1C}">
                           <a14:useLocalDpi xmlns:a14="http://schemas.microsoft.com/office/drawing/2010/main" val="0"/>
@@ -2712,7 +2409,7 @@
                     <pic:cNvPicPr/>
                   </pic:nvPicPr>
                   <pic:blipFill>
-                    <a:blip r:embed="rId11">
+                    <a:blip r:embed="rId12">
                       <a:extLst>
                         <a:ext uri="{28A0092B-C50C-407E-A947-70E740481C1C}">
                           <a14:useLocalDpi xmlns:a14="http://schemas.microsoft.com/office/drawing/2010/main" val="0"/>
@@ -2778,7 +2475,7 @@
                     <pic:cNvPicPr/>
                   </pic:nvPicPr>
                   <pic:blipFill>
-                    <a:blip r:embed="rId12">
+                    <a:blip r:embed="rId13">
                       <a:extLst>
                         <a:ext uri="{28A0092B-C50C-407E-A947-70E740481C1C}">
                           <a14:useLocalDpi xmlns:a14="http://schemas.microsoft.com/office/drawing/2010/main" val="0"/>
@@ -2833,7 +2530,7 @@
                     <pic:cNvPicPr/>
                   </pic:nvPicPr>
                   <pic:blipFill>
-                    <a:blip r:embed="rId13">
+                    <a:blip r:embed="rId14">
                       <a:extLst>
                         <a:ext uri="{28A0092B-C50C-407E-A947-70E740481C1C}">
                           <a14:useLocalDpi xmlns:a14="http://schemas.microsoft.com/office/drawing/2010/main" val="0"/>
@@ -2884,12 +2581,12 @@
       <w:pPr>
         <w:pStyle w:val="Heading1"/>
       </w:pPr>
-      <w:bookmarkStart w:id="12" w:name="_Toc414880387"/>
+      <w:bookmarkStart w:id="11" w:name="_Toc414880387"/>
       <w:r>
         <w:lastRenderedPageBreak/>
         <w:t>Rendering a Doc Type Grid Editor</w:t>
       </w:r>
-      <w:bookmarkEnd w:id="12"/>
+      <w:bookmarkEnd w:id="11"/>
     </w:p>
     <w:p>
       <w:r>
@@ -2913,14 +2610,12 @@
       <w:r>
         <w:t xml:space="preserve"> with a name that matches the doc type alias. For example, if your doc type alias is </w:t>
       </w:r>
-      <w:proofErr w:type="spellStart"/>
       <w:r>
         <w:rPr>
           <w:i/>
         </w:rPr>
         <w:t>TestDocType</w:t>
       </w:r>
-      <w:proofErr w:type="spellEnd"/>
       <w:r>
         <w:t xml:space="preserve">, the </w:t>
       </w:r>
@@ -2940,16 +2635,8 @@
         <w:rPr>
           <w:i/>
         </w:rPr>
-        <w:t>/Views/Partials/</w:t>
-      </w:r>
-      <w:proofErr w:type="spellStart"/>
-      <w:r>
-        <w:rPr>
-          <w:i/>
-        </w:rPr>
-        <w:t>TestDocType.cshtml</w:t>
-      </w:r>
-      <w:proofErr w:type="spellEnd"/>
+        <w:t>/Views/Partials/TestDocType.cshtml</w:t>
+      </w:r>
       <w:r>
         <w:rPr>
           <w:i/>
@@ -2962,14 +2649,12 @@
       <w:r>
         <w:t xml:space="preserve">To access the properties of your completed doc type, simply have your partial view inherit the standard </w:t>
       </w:r>
-      <w:proofErr w:type="spellStart"/>
       <w:r>
         <w:rPr>
           <w:i/>
         </w:rPr>
         <w:t>UmbracoViewPage</w:t>
       </w:r>
-      <w:proofErr w:type="spellEnd"/>
       <w:r>
         <w:t xml:space="preserve"> class, and you’ll be able to access them via the standard </w:t>
       </w:r>
@@ -2985,14 +2670,12 @@
       <w:r>
         <w:t xml:space="preserve"> as a native </w:t>
       </w:r>
-      <w:proofErr w:type="spellStart"/>
       <w:r>
         <w:rPr>
           <w:i/>
         </w:rPr>
         <w:t>IPublishedContent</w:t>
       </w:r>
-      <w:proofErr w:type="spellEnd"/>
       <w:r>
         <w:t xml:space="preserve"> instance</w:t>
       </w:r>
@@ -3059,18 +2742,8 @@
                 <w:b w:val="0"/>
                 <w:color w:val="auto"/>
               </w:rPr>
-              <w:t xml:space="preserve">@inherits </w:t>
-            </w:r>
-            <w:proofErr w:type="spellStart"/>
-            <w:r>
-              <w:rPr>
-                <w:rFonts w:ascii="Courier" w:hAnsi="Courier"/>
-                <w:b w:val="0"/>
-                <w:color w:val="auto"/>
-              </w:rPr>
-              <w:t>Umbraco.Web.Mvc.UmbracoViewPage</w:t>
-            </w:r>
-            <w:proofErr w:type="spellEnd"/>
+              <w:t>@inherits Umbraco.Web.Mvc.UmbracoViewPage</w:t>
+            </w:r>
           </w:p>
           <w:p>
             <w:pPr>
@@ -3092,25 +2765,7 @@
                 <w:b w:val="0"/>
                 <w:color w:val="auto"/>
               </w:rPr>
-              <w:t>&lt;h3&gt;@</w:t>
-            </w:r>
-            <w:proofErr w:type="spellStart"/>
-            <w:r>
-              <w:rPr>
-                <w:rFonts w:ascii="Courier" w:hAnsi="Courier"/>
-                <w:b w:val="0"/>
-                <w:color w:val="auto"/>
-              </w:rPr>
-              <w:t>Model.Name</w:t>
-            </w:r>
-            <w:proofErr w:type="spellEnd"/>
-            <w:r>
-              <w:rPr>
-                <w:rFonts w:ascii="Courier" w:hAnsi="Courier"/>
-                <w:b w:val="0"/>
-                <w:color w:val="auto"/>
-              </w:rPr>
-              <w:t>&lt;/h3&gt;</w:t>
+              <w:t>&lt;h3&gt;@Model.Name&lt;/h3&gt;</w:t>
             </w:r>
           </w:p>
         </w:tc>
@@ -3123,51 +2778,13 @@
     </w:p>
     <w:p>
       <w:r>
-        <w:t xml:space="preserve">Because we treat your data as a standard </w:t>
-      </w:r>
-      <w:proofErr w:type="spellStart"/>
-      <w:r>
-        <w:t>IPublishedContent</w:t>
-      </w:r>
-      <w:proofErr w:type="spellEnd"/>
-      <w:r>
-        <w:t xml:space="preserve"> entity, that means you can use all the property value converters you are used to using, </w:t>
-      </w:r>
-      <w:proofErr w:type="spellStart"/>
-      <w:r>
-        <w:t>aswell</w:t>
-      </w:r>
-      <w:proofErr w:type="spellEnd"/>
-      <w:r>
-        <w:t xml:space="preserve"> as the build in </w:t>
-      </w:r>
-      <w:proofErr w:type="gramStart"/>
+        <w:t xml:space="preserve">Because we treat your data as a standard IPublishedContent entity, that means you can use all the property value converters you are used to using, aswell as the build in </w:t>
+      </w:r>
       <w:r>
         <w:rPr>
           <w:i/>
         </w:rPr>
-        <w:t>@</w:t>
-      </w:r>
-      <w:proofErr w:type="spellStart"/>
-      <w:r>
-        <w:rPr>
-          <w:i/>
-        </w:rPr>
-        <w:t>Umbraco.Field</w:t>
-      </w:r>
-      <w:proofErr w:type="spellEnd"/>
-      <w:r>
-        <w:rPr>
-          <w:i/>
-        </w:rPr>
-        <w:t>(</w:t>
-      </w:r>
-      <w:proofErr w:type="gramEnd"/>
-      <w:r>
-        <w:rPr>
-          <w:i/>
-        </w:rPr>
-        <w:t>…)</w:t>
+        <w:t>@Umbraco.Field(…)</w:t>
       </w:r>
       <w:r>
         <w:t xml:space="preserve"> helper methods.</w:t>
@@ -3232,18 +2849,8 @@
                 <w:b w:val="0"/>
                 <w:color w:val="auto"/>
               </w:rPr>
-              <w:t xml:space="preserve">@inherits </w:t>
-            </w:r>
-            <w:proofErr w:type="spellStart"/>
-            <w:r>
-              <w:rPr>
-                <w:rFonts w:ascii="Courier" w:hAnsi="Courier"/>
-                <w:b w:val="0"/>
-                <w:color w:val="auto"/>
-              </w:rPr>
-              <w:t>Umbraco.Web.Mvc.UmbracoViewPage</w:t>
-            </w:r>
-            <w:proofErr w:type="spellEnd"/>
+              <w:t>@inherits Umbraco.Web.Mvc.UmbracoViewPage</w:t>
+            </w:r>
           </w:p>
           <w:p>
             <w:pPr>
@@ -3265,25 +2872,7 @@
                 <w:b w:val="0"/>
                 <w:color w:val="auto"/>
               </w:rPr>
-              <w:t>&lt;h3&gt;@</w:t>
-            </w:r>
-            <w:proofErr w:type="spellStart"/>
-            <w:r>
-              <w:rPr>
-                <w:rFonts w:ascii="Courier" w:hAnsi="Courier"/>
-                <w:b w:val="0"/>
-                <w:color w:val="auto"/>
-              </w:rPr>
-              <w:t>Model.Name</w:t>
-            </w:r>
-            <w:proofErr w:type="spellEnd"/>
-            <w:r>
-              <w:rPr>
-                <w:rFonts w:ascii="Courier" w:hAnsi="Courier"/>
-                <w:b w:val="0"/>
-                <w:color w:val="auto"/>
-              </w:rPr>
-              <w:t>&lt;/h3&gt;</w:t>
+              <w:t>&lt;h3&gt;@Model.Name&lt;/h3&gt;</w:t>
             </w:r>
           </w:p>
           <w:p>
@@ -3306,43 +2895,7 @@
                 <w:b w:val="0"/>
                 <w:color w:val="auto"/>
               </w:rPr>
-              <w:t>@</w:t>
-            </w:r>
-            <w:proofErr w:type="spellStart"/>
-            <w:r>
-              <w:rPr>
-                <w:rFonts w:ascii="Courier" w:hAnsi="Courier"/>
-                <w:b w:val="0"/>
-                <w:color w:val="auto"/>
-              </w:rPr>
-              <w:t>Umbraco.Field</w:t>
-            </w:r>
-            <w:proofErr w:type="spellEnd"/>
-            <w:r>
-              <w:rPr>
-                <w:rFonts w:ascii="Courier" w:hAnsi="Courier"/>
-                <w:b w:val="0"/>
-                <w:color w:val="auto"/>
-              </w:rPr>
-              <w:t>(Model, “</w:t>
-            </w:r>
-            <w:proofErr w:type="spellStart"/>
-            <w:r>
-              <w:rPr>
-                <w:rFonts w:ascii="Courier" w:hAnsi="Courier"/>
-                <w:b w:val="0"/>
-                <w:color w:val="auto"/>
-              </w:rPr>
-              <w:t>bodyText</w:t>
-            </w:r>
-            <w:proofErr w:type="spellEnd"/>
-            <w:r>
-              <w:rPr>
-                <w:rFonts w:ascii="Courier" w:hAnsi="Courier"/>
-                <w:b w:val="0"/>
-                <w:color w:val="auto"/>
-              </w:rPr>
-              <w:t>”)</w:t>
+              <w:t>@Umbraco.Field(Model, “bodyText”)</w:t>
             </w:r>
           </w:p>
           <w:p>
@@ -3365,79 +2918,7 @@
                 <w:b w:val="0"/>
                 <w:color w:val="auto"/>
               </w:rPr>
-              <w:t xml:space="preserve">&lt;a </w:t>
-            </w:r>
-            <w:proofErr w:type="spellStart"/>
-            <w:r>
-              <w:rPr>
-                <w:rFonts w:ascii="Courier" w:hAnsi="Courier"/>
-                <w:b w:val="0"/>
-                <w:color w:val="auto"/>
-              </w:rPr>
-              <w:t>href</w:t>
-            </w:r>
-            <w:proofErr w:type="spellEnd"/>
-            <w:r>
-              <w:rPr>
-                <w:rFonts w:ascii="Courier" w:hAnsi="Courier"/>
-                <w:b w:val="0"/>
-                <w:color w:val="auto"/>
-              </w:rPr>
-              <w:t>=”@(</w:t>
-            </w:r>
-            <w:proofErr w:type="spellStart"/>
-            <w:r>
-              <w:rPr>
-                <w:rFonts w:ascii="Courier" w:hAnsi="Courier"/>
-                <w:b w:val="0"/>
-                <w:color w:val="auto"/>
-              </w:rPr>
-              <w:t>Model.GetPropertyValue</w:t>
-            </w:r>
-            <w:proofErr w:type="spellEnd"/>
-            <w:r>
-              <w:rPr>
-                <w:rFonts w:ascii="Courier" w:hAnsi="Courier"/>
-                <w:b w:val="0"/>
-                <w:color w:val="auto"/>
-              </w:rPr>
-              <w:t>&lt;</w:t>
-            </w:r>
-            <w:proofErr w:type="spellStart"/>
-            <w:r>
-              <w:rPr>
-                <w:rFonts w:ascii="Courier" w:hAnsi="Courier"/>
-                <w:b w:val="0"/>
-                <w:color w:val="auto"/>
-              </w:rPr>
-              <w:t>IPublishedContent</w:t>
-            </w:r>
-            <w:proofErr w:type="spellEnd"/>
-            <w:r>
-              <w:rPr>
-                <w:rFonts w:ascii="Courier" w:hAnsi="Courier"/>
-                <w:b w:val="0"/>
-                <w:color w:val="auto"/>
-              </w:rPr>
-              <w:t>&gt;(“link”).</w:t>
-            </w:r>
-            <w:proofErr w:type="spellStart"/>
-            <w:r>
-              <w:rPr>
-                <w:rFonts w:ascii="Courier" w:hAnsi="Courier"/>
-                <w:b w:val="0"/>
-                <w:color w:val="auto"/>
-              </w:rPr>
-              <w:t>Url</w:t>
-            </w:r>
-            <w:proofErr w:type="spellEnd"/>
-            <w:r>
-              <w:rPr>
-                <w:rFonts w:ascii="Courier" w:hAnsi="Courier"/>
-                <w:b w:val="0"/>
-                <w:color w:val="auto"/>
-              </w:rPr>
-              <w:t>)”&gt; More&lt;/a&gt;</w:t>
+              <w:t>&lt;a href=”@(Model.GetPropertyValue&lt;IPublishedContent&gt;(“link”).Url)”&gt; More&lt;/a&gt;</w:t>
             </w:r>
           </w:p>
         </w:tc>
@@ -3448,40 +2929,22 @@
       <w:pPr>
         <w:pStyle w:val="Heading2"/>
       </w:pPr>
-      <w:bookmarkStart w:id="13" w:name="_Toc414880388"/>
+      <w:bookmarkStart w:id="12" w:name="_Toc414880388"/>
       <w:r>
         <w:t>Rendering Alternative Preview Content</w:t>
       </w:r>
-      <w:bookmarkEnd w:id="13"/>
+      <w:bookmarkEnd w:id="12"/>
     </w:p>
     <w:p>
       <w:r>
-        <w:t xml:space="preserve">If your front end view is rather complex, you may decide that you want to feed the back office preview an alternative, less complex view. To do this, within your </w:t>
-      </w:r>
-      <w:proofErr w:type="spellStart"/>
-      <w:r>
-        <w:t>cshtml</w:t>
-      </w:r>
-      <w:proofErr w:type="spellEnd"/>
-      <w:r>
-        <w:t xml:space="preserve">, simply check for a </w:t>
-      </w:r>
-      <w:proofErr w:type="spellStart"/>
-      <w:r>
-        <w:t>querystring</w:t>
-      </w:r>
-      <w:proofErr w:type="spellEnd"/>
-      <w:r>
-        <w:t xml:space="preserve"> parameter </w:t>
-      </w:r>
-      <w:proofErr w:type="spellStart"/>
+        <w:t xml:space="preserve">If your front end view is rather complex, you may decide that you want to feed the back office preview an alternative, less complex view. To do this, within your cshtml, simply check for a querystring parameter </w:t>
+      </w:r>
       <w:r>
         <w:rPr>
           <w:i/>
         </w:rPr>
         <w:t>dtgePreview</w:t>
       </w:r>
-      <w:proofErr w:type="spellEnd"/>
       <w:r>
         <w:t xml:space="preserve"> being set to “1” to detect being in preview mode to provide an alternative view.</w:t>
       </w:r>
@@ -3545,18 +3008,8 @@
                 <w:b w:val="0"/>
                 <w:color w:val="auto"/>
               </w:rPr>
-              <w:t xml:space="preserve">@inherits </w:t>
-            </w:r>
-            <w:proofErr w:type="spellStart"/>
-            <w:r>
-              <w:rPr>
-                <w:rFonts w:ascii="Courier" w:hAnsi="Courier"/>
-                <w:b w:val="0"/>
-                <w:color w:val="auto"/>
-              </w:rPr>
-              <w:t>Umbraco.Web.Mvc.UmbracoViewPage</w:t>
-            </w:r>
-            <w:proofErr w:type="spellEnd"/>
+              <w:t>@inherits Umbraco.Web.Mvc.UmbracoViewPage</w:t>
+            </w:r>
           </w:p>
           <w:p>
             <w:pPr>
@@ -3578,43 +3031,7 @@
                 <w:b w:val="0"/>
                 <w:color w:val="auto"/>
               </w:rPr>
-              <w:t>@if(</w:t>
-            </w:r>
-            <w:proofErr w:type="spellStart"/>
-            <w:r>
-              <w:rPr>
-                <w:rFonts w:ascii="Courier" w:hAnsi="Courier"/>
-                <w:b w:val="0"/>
-                <w:color w:val="auto"/>
-              </w:rPr>
-              <w:t>Request.QueryString</w:t>
-            </w:r>
-            <w:proofErr w:type="spellEnd"/>
-            <w:r>
-              <w:rPr>
-                <w:rFonts w:ascii="Courier" w:hAnsi="Courier"/>
-                <w:b w:val="0"/>
-                <w:color w:val="auto"/>
-              </w:rPr>
-              <w:t>[“</w:t>
-            </w:r>
-            <w:proofErr w:type="spellStart"/>
-            <w:r>
-              <w:rPr>
-                <w:rFonts w:ascii="Courier" w:hAnsi="Courier"/>
-                <w:b w:val="0"/>
-                <w:color w:val="auto"/>
-              </w:rPr>
-              <w:t>dtgePreview</w:t>
-            </w:r>
-            <w:proofErr w:type="spellEnd"/>
-            <w:r>
-              <w:rPr>
-                <w:rFonts w:ascii="Courier" w:hAnsi="Courier"/>
-                <w:b w:val="0"/>
-                <w:color w:val="auto"/>
-              </w:rPr>
-              <w:t>”] == “1”){</w:t>
+              <w:t>@if(Request.QueryString[“dtgePreview”] == “1”){</w:t>
             </w:r>
           </w:p>
           <w:p>
@@ -3716,13 +3133,11 @@
       <w:pPr>
         <w:pStyle w:val="Heading2"/>
       </w:pPr>
-      <w:bookmarkStart w:id="14" w:name="_Toc414880389"/>
-      <w:proofErr w:type="spellStart"/>
+      <w:bookmarkStart w:id="13" w:name="_Toc414880389"/>
       <w:r>
         <w:t>DocTypeGridEditorSurfaceController</w:t>
       </w:r>
-      <w:bookmarkEnd w:id="14"/>
-      <w:proofErr w:type="spellEnd"/>
+      <w:bookmarkEnd w:id="13"/>
     </w:p>
     <w:p>
       <w:r>
@@ -3749,14 +3164,12 @@
       <w:r>
         <w:t xml:space="preserve"> comes with a base surface controller you can used called </w:t>
       </w:r>
-      <w:proofErr w:type="spellStart"/>
       <w:r>
         <w:rPr>
           <w:i/>
         </w:rPr>
         <w:t>DocTypeGridEditorSurfaceController</w:t>
       </w:r>
-      <w:proofErr w:type="spellEnd"/>
       <w:r>
         <w:t>.</w:t>
       </w:r>
@@ -3773,52 +3186,16 @@
         <w:rPr>
           <w:i/>
         </w:rPr>
-        <w:t>{</w:t>
-      </w:r>
-      <w:proofErr w:type="spellStart"/>
+        <w:t>{DocTypeAlias}SurfaceController</w:t>
+      </w:r>
+      <w:r>
+        <w:t xml:space="preserve"> and an action name of </w:t>
+      </w:r>
       <w:r>
         <w:rPr>
           <w:i/>
         </w:rPr>
-        <w:t>DocTypeAlias</w:t>
-      </w:r>
-      <w:proofErr w:type="spellEnd"/>
-      <w:r>
-        <w:rPr>
-          <w:i/>
-        </w:rPr>
-        <w:t>}</w:t>
-      </w:r>
-      <w:proofErr w:type="spellStart"/>
-      <w:r>
-        <w:rPr>
-          <w:i/>
-        </w:rPr>
-        <w:t>SurfaceController</w:t>
-      </w:r>
-      <w:proofErr w:type="spellEnd"/>
-      <w:r>
-        <w:t xml:space="preserve"> and an action name of </w:t>
-      </w:r>
-      <w:r>
-        <w:rPr>
-          <w:i/>
-        </w:rPr>
-        <w:t>{</w:t>
-      </w:r>
-      <w:proofErr w:type="spellStart"/>
-      <w:r>
-        <w:rPr>
-          <w:i/>
-        </w:rPr>
-        <w:t>DocTypeAlias</w:t>
-      </w:r>
-      <w:proofErr w:type="spellEnd"/>
-      <w:r>
-        <w:rPr>
-          <w:i/>
-        </w:rPr>
-        <w:t>}</w:t>
+        <w:t>{DocTypeAlias}</w:t>
       </w:r>
       <w:r>
         <w:t xml:space="preserve"> and the </w:t>
@@ -3892,45 +3269,17 @@
                 <w:b w:val="0"/>
                 <w:color w:val="auto"/>
               </w:rPr>
-              <w:t xml:space="preserve">public class </w:t>
-            </w:r>
-            <w:proofErr w:type="spellStart"/>
+              <w:t xml:space="preserve">public class TestDocTypeSurfaceController </w:t>
+            </w:r>
             <w:r>
               <w:rPr>
                 <w:rFonts w:ascii="Courier" w:hAnsi="Courier"/>
                 <w:b w:val="0"/>
                 <w:color w:val="auto"/>
               </w:rPr>
-              <w:t>TestDocTypeSurfaceController</w:t>
-            </w:r>
-            <w:proofErr w:type="spellEnd"/>
-            <w:r>
-              <w:rPr>
-                <w:rFonts w:ascii="Courier" w:hAnsi="Courier"/>
-                <w:b w:val="0"/>
-                <w:color w:val="auto"/>
-              </w:rPr>
-              <w:t xml:space="preserve"> </w:t>
-            </w:r>
-            <w:r>
-              <w:rPr>
-                <w:rFonts w:ascii="Courier" w:hAnsi="Courier"/>
-                <w:b w:val="0"/>
-                <w:color w:val="auto"/>
-              </w:rPr>
               <w:br/>
-              <w:t xml:space="preserve">    : </w:t>
-            </w:r>
-            <w:proofErr w:type="spellStart"/>
-            <w:r>
-              <w:rPr>
-                <w:rFonts w:ascii="Courier" w:hAnsi="Courier"/>
-                <w:b w:val="0"/>
-                <w:color w:val="auto"/>
-              </w:rPr>
-              <w:t>DocTypeGridEditorSurfaceController</w:t>
-            </w:r>
-            <w:proofErr w:type="spellEnd"/>
+              <w:t xml:space="preserve">    : DocTypeGridEditorSurfaceController</w:t>
+            </w:r>
           </w:p>
           <w:p>
             <w:pPr>
@@ -3975,43 +3324,7 @@
                 <w:b w:val="0"/>
                 <w:color w:val="auto"/>
               </w:rPr>
-              <w:t xml:space="preserve">    public </w:t>
-            </w:r>
-            <w:proofErr w:type="spellStart"/>
-            <w:r>
-              <w:rPr>
-                <w:rFonts w:ascii="Courier" w:hAnsi="Courier"/>
-                <w:b w:val="0"/>
-                <w:color w:val="auto"/>
-              </w:rPr>
-              <w:t>ActionResult</w:t>
-            </w:r>
-            <w:proofErr w:type="spellEnd"/>
-            <w:r>
-              <w:rPr>
-                <w:rFonts w:ascii="Courier" w:hAnsi="Courier"/>
-                <w:b w:val="0"/>
-                <w:color w:val="auto"/>
-              </w:rPr>
-              <w:t xml:space="preserve"> </w:t>
-            </w:r>
-            <w:proofErr w:type="spellStart"/>
-            <w:r>
-              <w:rPr>
-                <w:rFonts w:ascii="Courier" w:hAnsi="Courier"/>
-                <w:b w:val="0"/>
-                <w:color w:val="auto"/>
-              </w:rPr>
-              <w:t>TestDocType</w:t>
-            </w:r>
-            <w:proofErr w:type="spellEnd"/>
-            <w:r>
-              <w:rPr>
-                <w:rFonts w:ascii="Courier" w:hAnsi="Courier"/>
-                <w:b w:val="0"/>
-                <w:color w:val="auto"/>
-              </w:rPr>
-              <w:t>()</w:t>
+              <w:t xml:space="preserve">    public ActionResult TestDocType()</w:t>
             </w:r>
           </w:p>
           <w:p>
@@ -4080,25 +3393,7 @@
                 <w:b w:val="0"/>
                 <w:color w:val="auto"/>
               </w:rPr>
-              <w:t xml:space="preserve">        Return </w:t>
-            </w:r>
-            <w:proofErr w:type="spellStart"/>
-            <w:r>
-              <w:rPr>
-                <w:rFonts w:ascii="Courier" w:hAnsi="Courier"/>
-                <w:b w:val="0"/>
-                <w:color w:val="auto"/>
-              </w:rPr>
-              <w:t>CurrentPartialView</w:t>
-            </w:r>
-            <w:proofErr w:type="spellEnd"/>
-            <w:r>
-              <w:rPr>
-                <w:rFonts w:ascii="Courier" w:hAnsi="Courier"/>
-                <w:b w:val="0"/>
-                <w:color w:val="auto"/>
-              </w:rPr>
-              <w:t>();</w:t>
+              <w:t xml:space="preserve">        Return CurrentPartialView();</w:t>
             </w:r>
           </w:p>
           <w:p>
@@ -4155,14 +3450,12 @@
       <w:r>
         <w:t xml:space="preserve">By inheriting from the </w:t>
       </w:r>
-      <w:proofErr w:type="spellStart"/>
       <w:r>
         <w:rPr>
           <w:i/>
         </w:rPr>
         <w:t>DocTypeGridEditorSurfaceController</w:t>
       </w:r>
-      <w:proofErr w:type="spellEnd"/>
       <w:r>
         <w:t xml:space="preserve"> base class, you’ll </w:t>
       </w:r>
@@ -4272,11 +3565,9 @@
             <w:pPr>
               <w:pStyle w:val="NormalTable"/>
             </w:pPr>
-            <w:proofErr w:type="spellStart"/>
             <w:r>
               <w:t>IPublishedContent</w:t>
             </w:r>
-            <w:proofErr w:type="spellEnd"/>
           </w:p>
         </w:tc>
         <w:tc>
@@ -4288,15 +3579,7 @@
               <w:pStyle w:val="NormalTable"/>
             </w:pPr>
             <w:r>
-              <w:t xml:space="preserve">The </w:t>
-            </w:r>
-            <w:proofErr w:type="spellStart"/>
-            <w:r>
-              <w:t>IPublishedContent</w:t>
-            </w:r>
-            <w:proofErr w:type="spellEnd"/>
-            <w:r>
-              <w:t xml:space="preserve"> instance for you cells data.</w:t>
+              <w:t>The IPublishedContent instance for you cells data.</w:t>
             </w:r>
           </w:p>
         </w:tc>
@@ -4310,11 +3593,9 @@
             <w:pPr>
               <w:pStyle w:val="NormalTable"/>
             </w:pPr>
-            <w:proofErr w:type="spellStart"/>
             <w:r>
               <w:t>ViewPath</w:t>
             </w:r>
-            <w:proofErr w:type="spellEnd"/>
           </w:p>
         </w:tc>
         <w:tc>
@@ -4339,13 +3620,8 @@
               <w:pStyle w:val="NormalTable"/>
             </w:pPr>
             <w:r>
-              <w:t xml:space="preserve">A reference to the currently configured </w:t>
-            </w:r>
-            <w:proofErr w:type="spellStart"/>
-            <w:r>
-              <w:t>ViewPath</w:t>
-            </w:r>
-            <w:proofErr w:type="spellEnd"/>
+              <w:t>A reference to the currently configured ViewPath</w:t>
+            </w:r>
           </w:p>
         </w:tc>
       </w:tr>
@@ -4358,13 +3634,8 @@
             <w:pPr>
               <w:pStyle w:val="NormalTable"/>
             </w:pPr>
-            <w:proofErr w:type="spellStart"/>
-            <w:r>
-              <w:t>CurrentPartialView</w:t>
-            </w:r>
-            <w:proofErr w:type="spellEnd"/>
-            <w:r>
-              <w:t>(object model = null)</w:t>
+            <w:r>
+              <w:t>CurrentPartialView(object model = null)</w:t>
             </w:r>
           </w:p>
         </w:tc>
@@ -4413,21 +3684,8 @@
             <w:pPr>
               <w:pStyle w:val="NormalTable"/>
             </w:pPr>
-            <w:proofErr w:type="spellStart"/>
-            <w:r>
-              <w:t>PartialView</w:t>
-            </w:r>
-            <w:proofErr w:type="spellEnd"/>
-            <w:r>
-              <w:t xml:space="preserve">(string </w:t>
-            </w:r>
-            <w:proofErr w:type="spellStart"/>
-            <w:r>
-              <w:t>viewName</w:t>
-            </w:r>
-            <w:proofErr w:type="spellEnd"/>
-            <w:r>
-              <w:t>, object model = null)</w:t>
+            <w:r>
+              <w:t>PartialView(string viewName, object model = null)</w:t>
             </w:r>
           </w:p>
         </w:tc>
@@ -4487,12 +3745,12 @@
       <w:pPr>
         <w:pStyle w:val="Heading1"/>
       </w:pPr>
-      <w:bookmarkStart w:id="15" w:name="_Toc414880390"/>
+      <w:bookmarkStart w:id="14" w:name="_Toc414880390"/>
       <w:r>
         <w:lastRenderedPageBreak/>
         <w:t>Useful Links</w:t>
       </w:r>
-      <w:bookmarkEnd w:id="15"/>
+      <w:bookmarkEnd w:id="14"/>
     </w:p>
     <w:p>
       <w:pPr>
@@ -4518,30 +3776,12 @@
         </w:rPr>
         <w:br/>
       </w:r>
-      <w:hyperlink r:id="rId14" w:history="1">
+      <w:hyperlink r:id="rId15" w:history="1">
         <w:r>
           <w:rPr>
             <w:rStyle w:val="Hyperlink"/>
           </w:rPr>
-          <w:t>https://</w:t>
-        </w:r>
-        <w:r>
-          <w:rPr>
-            <w:rStyle w:val="Hyperlink"/>
-          </w:rPr>
-          <w:t>github.com</w:t>
-        </w:r>
-        <w:r>
-          <w:rPr>
-            <w:rStyle w:val="Hyperlink"/>
-          </w:rPr>
-          <w:t>/mattbrailsford/</w:t>
-        </w:r>
-        <w:r>
-          <w:rPr>
-            <w:rStyle w:val="Hyperlink"/>
-          </w:rPr>
-          <w:t>doc-type-grid-editor</w:t>
+          <w:t>https://github.com/leekelleher/umbraco-doc-type-grid-editor</w:t>
         </w:r>
       </w:hyperlink>
       <w:r>
@@ -4572,14 +3812,29 @@
         </w:rPr>
         <w:br/>
       </w:r>
-      <w:hyperlink r:id="rId15" w:history="1">
-        <w:r>
-          <w:rPr>
-            <w:rStyle w:val="Hyperlink"/>
-          </w:rPr>
-          <w:t>http://our.umbraco.org/projects/backoffice-extensions/doc-type-grid-editor</w:t>
-        </w:r>
-      </w:hyperlink>
+      <w:bookmarkStart w:id="15" w:name="_GoBack"/>
+      <w:r>
+        <w:fldChar w:fldCharType="begin"/>
+      </w:r>
+      <w:r>
+        <w:instrText xml:space="preserve"> HYPERLINK "http://our.umbraco.org/projects/backoffice-extensions/doc-type-grid-editor" </w:instrText>
+      </w:r>
+      <w:r>
+        <w:fldChar w:fldCharType="separate"/>
+      </w:r>
+      <w:r>
+        <w:rPr>
+          <w:rStyle w:val="Hyperlink"/>
+        </w:rPr>
+        <w:t>http://our.umbraco.org/projects/backoffice-extensions/doc-type-grid-editor</w:t>
+      </w:r>
+      <w:r>
+        <w:rPr>
+          <w:rStyle w:val="Hyperlink"/>
+        </w:rPr>
+        <w:fldChar w:fldCharType="end"/>
+      </w:r>
+      <w:bookmarkEnd w:id="15"/>
       <w:r>
         <w:br/>
       </w:r>
@@ -4623,7 +3878,7 @@
 </file>
 
 <file path=word/endnotes.xml><?xml version="1.0" encoding="utf-8"?>
-<w:endnotes xmlns:wpc="http://schemas.microsoft.com/office/word/2010/wordprocessingCanvas" xmlns:mc="http://schemas.openxmlformats.org/markup-compatibility/2006" xmlns:o="urn:schemas-microsoft-com:office:office" xmlns:r="http://schemas.openxmlformats.org/officeDocument/2006/relationships" xmlns:m="http://schemas.openxmlformats.org/officeDocument/2006/math" xmlns:v="urn:schemas-microsoft-com:vml" xmlns:wp14="http://schemas.microsoft.com/office/word/2010/wordprocessingDrawing" xmlns:wp="http://schemas.openxmlformats.org/drawingml/2006/wordprocessingDrawing" xmlns:w10="urn:schemas-microsoft-com:office:word" xmlns:w="http://schemas.openxmlformats.org/wordprocessingml/2006/main" xmlns:w14="http://schemas.microsoft.com/office/word/2010/wordml" xmlns:w15="http://schemas.microsoft.com/office/word/2012/wordml" xmlns:wpg="http://schemas.microsoft.com/office/word/2010/wordprocessingGroup" xmlns:wpi="http://schemas.microsoft.com/office/word/2010/wordprocessingInk" xmlns:wne="http://schemas.microsoft.com/office/word/2006/wordml" xmlns:wps="http://schemas.microsoft.com/office/word/2010/wordprocessingShape" mc:Ignorable="w14 w15 wp14">
+<w:endnotes xmlns:wpc="http://schemas.microsoft.com/office/word/2010/wordprocessingCanvas" xmlns:mc="http://schemas.openxmlformats.org/markup-compatibility/2006" xmlns:o="urn:schemas-microsoft-com:office:office" xmlns:r="http://schemas.openxmlformats.org/officeDocument/2006/relationships" xmlns:m="http://schemas.openxmlformats.org/officeDocument/2006/math" xmlns:v="urn:schemas-microsoft-com:vml" xmlns:wp14="http://schemas.microsoft.com/office/word/2010/wordprocessingDrawing" xmlns:wp="http://schemas.openxmlformats.org/drawingml/2006/wordprocessingDrawing" xmlns:w10="urn:schemas-microsoft-com:office:word" xmlns:w="http://schemas.openxmlformats.org/wordprocessingml/2006/main" xmlns:w14="http://schemas.microsoft.com/office/word/2010/wordml" xmlns:wpg="http://schemas.microsoft.com/office/word/2010/wordprocessingGroup" xmlns:wpi="http://schemas.microsoft.com/office/word/2010/wordprocessingInk" xmlns:wne="http://schemas.microsoft.com/office/word/2006/wordml" xmlns:wps="http://schemas.microsoft.com/office/word/2010/wordprocessingShape" mc:Ignorable="w14 wp14">
   <w:endnote w:type="separator" w:id="-1">
     <w:p>
       <w:r>
@@ -4642,7 +3897,7 @@
 </file>
 
 <file path=word/footer1.xml><?xml version="1.0" encoding="utf-8"?>
-<w:ftr xmlns:wpc="http://schemas.microsoft.com/office/word/2010/wordprocessingCanvas" xmlns:mc="http://schemas.openxmlformats.org/markup-compatibility/2006" xmlns:o="urn:schemas-microsoft-com:office:office" xmlns:r="http://schemas.openxmlformats.org/officeDocument/2006/relationships" xmlns:m="http://schemas.openxmlformats.org/officeDocument/2006/math" xmlns:v="urn:schemas-microsoft-com:vml" xmlns:wp14="http://schemas.microsoft.com/office/word/2010/wordprocessingDrawing" xmlns:wp="http://schemas.openxmlformats.org/drawingml/2006/wordprocessingDrawing" xmlns:w10="urn:schemas-microsoft-com:office:word" xmlns:w="http://schemas.openxmlformats.org/wordprocessingml/2006/main" xmlns:w14="http://schemas.microsoft.com/office/word/2010/wordml" xmlns:w15="http://schemas.microsoft.com/office/word/2012/wordml" xmlns:wpg="http://schemas.microsoft.com/office/word/2010/wordprocessingGroup" xmlns:wpi="http://schemas.microsoft.com/office/word/2010/wordprocessingInk" xmlns:wne="http://schemas.microsoft.com/office/word/2006/wordml" xmlns:wps="http://schemas.microsoft.com/office/word/2010/wordprocessingShape" mc:Ignorable="w14 w15 wp14">
+<w:ftr xmlns:wpc="http://schemas.microsoft.com/office/word/2010/wordprocessingCanvas" xmlns:mc="http://schemas.openxmlformats.org/markup-compatibility/2006" xmlns:o="urn:schemas-microsoft-com:office:office" xmlns:r="http://schemas.openxmlformats.org/officeDocument/2006/relationships" xmlns:m="http://schemas.openxmlformats.org/officeDocument/2006/math" xmlns:v="urn:schemas-microsoft-com:vml" xmlns:wp14="http://schemas.microsoft.com/office/word/2010/wordprocessingDrawing" xmlns:wp="http://schemas.openxmlformats.org/drawingml/2006/wordprocessingDrawing" xmlns:w10="urn:schemas-microsoft-com:office:word" xmlns:w="http://schemas.openxmlformats.org/wordprocessingml/2006/main" xmlns:w14="http://schemas.microsoft.com/office/word/2010/wordml" xmlns:wpg="http://schemas.microsoft.com/office/word/2010/wordprocessingGroup" xmlns:wpi="http://schemas.microsoft.com/office/word/2010/wordprocessingInk" xmlns:wne="http://schemas.microsoft.com/office/word/2006/wordml" xmlns:wps="http://schemas.microsoft.com/office/word/2010/wordprocessingShape" mc:Ignorable="w14 wp14">
   <w:p>
     <w:pPr>
       <w:pStyle w:val="Footer"/>
@@ -4730,7 +3985,7 @@
 </file>
 
 <file path=word/footer2.xml><?xml version="1.0" encoding="utf-8"?>
-<w:ftr xmlns:wpc="http://schemas.microsoft.com/office/word/2010/wordprocessingCanvas" xmlns:mc="http://schemas.openxmlformats.org/markup-compatibility/2006" xmlns:o="urn:schemas-microsoft-com:office:office" xmlns:r="http://schemas.openxmlformats.org/officeDocument/2006/relationships" xmlns:m="http://schemas.openxmlformats.org/officeDocument/2006/math" xmlns:v="urn:schemas-microsoft-com:vml" xmlns:wp14="http://schemas.microsoft.com/office/word/2010/wordprocessingDrawing" xmlns:wp="http://schemas.openxmlformats.org/drawingml/2006/wordprocessingDrawing" xmlns:w10="urn:schemas-microsoft-com:office:word" xmlns:w="http://schemas.openxmlformats.org/wordprocessingml/2006/main" xmlns:w14="http://schemas.microsoft.com/office/word/2010/wordml" xmlns:w15="http://schemas.microsoft.com/office/word/2012/wordml" xmlns:wpg="http://schemas.microsoft.com/office/word/2010/wordprocessingGroup" xmlns:wpi="http://schemas.microsoft.com/office/word/2010/wordprocessingInk" xmlns:wne="http://schemas.microsoft.com/office/word/2006/wordml" xmlns:wps="http://schemas.microsoft.com/office/word/2010/wordprocessingShape" mc:Ignorable="w14 w15 wp14">
+<w:ftr xmlns:wpc="http://schemas.microsoft.com/office/word/2010/wordprocessingCanvas" xmlns:mc="http://schemas.openxmlformats.org/markup-compatibility/2006" xmlns:o="urn:schemas-microsoft-com:office:office" xmlns:r="http://schemas.openxmlformats.org/officeDocument/2006/relationships" xmlns:m="http://schemas.openxmlformats.org/officeDocument/2006/math" xmlns:v="urn:schemas-microsoft-com:vml" xmlns:wp14="http://schemas.microsoft.com/office/word/2010/wordprocessingDrawing" xmlns:wp="http://schemas.openxmlformats.org/drawingml/2006/wordprocessingDrawing" xmlns:w10="urn:schemas-microsoft-com:office:word" xmlns:w="http://schemas.openxmlformats.org/wordprocessingml/2006/main" xmlns:w14="http://schemas.microsoft.com/office/word/2010/wordml" xmlns:wpg="http://schemas.microsoft.com/office/word/2010/wordprocessingGroup" xmlns:wpi="http://schemas.microsoft.com/office/word/2010/wordprocessingInk" xmlns:wne="http://schemas.microsoft.com/office/word/2006/wordml" xmlns:wps="http://schemas.microsoft.com/office/word/2010/wordprocessingShape" mc:Ignorable="w14 wp14">
   <w:p>
     <w:pPr>
       <w:pStyle w:val="Footer"/>
@@ -4750,7 +4005,7 @@
 </file>
 
 <file path=word/footnotes.xml><?xml version="1.0" encoding="utf-8"?>
-<w:footnotes xmlns:wpc="http://schemas.microsoft.com/office/word/2010/wordprocessingCanvas" xmlns:mc="http://schemas.openxmlformats.org/markup-compatibility/2006" xmlns:o="urn:schemas-microsoft-com:office:office" xmlns:r="http://schemas.openxmlformats.org/officeDocument/2006/relationships" xmlns:m="http://schemas.openxmlformats.org/officeDocument/2006/math" xmlns:v="urn:schemas-microsoft-com:vml" xmlns:wp14="http://schemas.microsoft.com/office/word/2010/wordprocessingDrawing" xmlns:wp="http://schemas.openxmlformats.org/drawingml/2006/wordprocessingDrawing" xmlns:w10="urn:schemas-microsoft-com:office:word" xmlns:w="http://schemas.openxmlformats.org/wordprocessingml/2006/main" xmlns:w14="http://schemas.microsoft.com/office/word/2010/wordml" xmlns:w15="http://schemas.microsoft.com/office/word/2012/wordml" xmlns:wpg="http://schemas.microsoft.com/office/word/2010/wordprocessingGroup" xmlns:wpi="http://schemas.microsoft.com/office/word/2010/wordprocessingInk" xmlns:wne="http://schemas.microsoft.com/office/word/2006/wordml" xmlns:wps="http://schemas.microsoft.com/office/word/2010/wordprocessingShape" mc:Ignorable="w14 w15 wp14">
+<w:footnotes xmlns:wpc="http://schemas.microsoft.com/office/word/2010/wordprocessingCanvas" xmlns:mc="http://schemas.openxmlformats.org/markup-compatibility/2006" xmlns:o="urn:schemas-microsoft-com:office:office" xmlns:r="http://schemas.openxmlformats.org/officeDocument/2006/relationships" xmlns:m="http://schemas.openxmlformats.org/officeDocument/2006/math" xmlns:v="urn:schemas-microsoft-com:vml" xmlns:wp14="http://schemas.microsoft.com/office/word/2010/wordprocessingDrawing" xmlns:wp="http://schemas.openxmlformats.org/drawingml/2006/wordprocessingDrawing" xmlns:w10="urn:schemas-microsoft-com:office:word" xmlns:w="http://schemas.openxmlformats.org/wordprocessingml/2006/main" xmlns:w14="http://schemas.microsoft.com/office/word/2010/wordml" xmlns:wpg="http://schemas.microsoft.com/office/word/2010/wordprocessingGroup" xmlns:wpi="http://schemas.microsoft.com/office/word/2010/wordprocessingInk" xmlns:wne="http://schemas.microsoft.com/office/word/2006/wordml" xmlns:wps="http://schemas.microsoft.com/office/word/2010/wordprocessingShape" mc:Ignorable="w14 wp14">
   <w:footnote w:type="separator" w:id="-1">
     <w:p>
       <w:r>
@@ -4769,7 +4024,7 @@
 </file>
 
 <file path=word/header1.xml><?xml version="1.0" encoding="utf-8"?>
-<w:hdr xmlns:wpc="http://schemas.microsoft.com/office/word/2010/wordprocessingCanvas" xmlns:mc="http://schemas.openxmlformats.org/markup-compatibility/2006" xmlns:o="urn:schemas-microsoft-com:office:office" xmlns:r="http://schemas.openxmlformats.org/officeDocument/2006/relationships" xmlns:m="http://schemas.openxmlformats.org/officeDocument/2006/math" xmlns:v="urn:schemas-microsoft-com:vml" xmlns:wp14="http://schemas.microsoft.com/office/word/2010/wordprocessingDrawing" xmlns:wp="http://schemas.openxmlformats.org/drawingml/2006/wordprocessingDrawing" xmlns:w10="urn:schemas-microsoft-com:office:word" xmlns:w="http://schemas.openxmlformats.org/wordprocessingml/2006/main" xmlns:w14="http://schemas.microsoft.com/office/word/2010/wordml" xmlns:w15="http://schemas.microsoft.com/office/word/2012/wordml" xmlns:wpg="http://schemas.microsoft.com/office/word/2010/wordprocessingGroup" xmlns:wpi="http://schemas.microsoft.com/office/word/2010/wordprocessingInk" xmlns:wne="http://schemas.microsoft.com/office/word/2006/wordml" xmlns:wps="http://schemas.microsoft.com/office/word/2010/wordprocessingShape" mc:Ignorable="w14 w15 wp14">
+<w:hdr xmlns:wpc="http://schemas.microsoft.com/office/word/2010/wordprocessingCanvas" xmlns:mc="http://schemas.openxmlformats.org/markup-compatibility/2006" xmlns:o="urn:schemas-microsoft-com:office:office" xmlns:r="http://schemas.openxmlformats.org/officeDocument/2006/relationships" xmlns:m="http://schemas.openxmlformats.org/officeDocument/2006/math" xmlns:v="urn:schemas-microsoft-com:vml" xmlns:wp14="http://schemas.microsoft.com/office/word/2010/wordprocessingDrawing" xmlns:wp="http://schemas.openxmlformats.org/drawingml/2006/wordprocessingDrawing" xmlns:w10="urn:schemas-microsoft-com:office:word" xmlns:w="http://schemas.openxmlformats.org/wordprocessingml/2006/main" xmlns:w14="http://schemas.microsoft.com/office/word/2010/wordml" xmlns:wpg="http://schemas.microsoft.com/office/word/2010/wordprocessingGroup" xmlns:wpi="http://schemas.microsoft.com/office/word/2010/wordprocessingInk" xmlns:wne="http://schemas.microsoft.com/office/word/2006/wordml" xmlns:wps="http://schemas.microsoft.com/office/word/2010/wordprocessingShape" mc:Ignorable="w14 wp14">
   <w:p>
     <w:pPr>
       <w:pStyle w:val="HeaderTitle"/>
@@ -4801,7 +4056,7 @@
 </file>
 
 <file path=word/numbering.xml><?xml version="1.0" encoding="utf-8"?>
-<w:numbering xmlns:wpc="http://schemas.microsoft.com/office/word/2010/wordprocessingCanvas" xmlns:mc="http://schemas.openxmlformats.org/markup-compatibility/2006" xmlns:o="urn:schemas-microsoft-com:office:office" xmlns:r="http://schemas.openxmlformats.org/officeDocument/2006/relationships" xmlns:m="http://schemas.openxmlformats.org/officeDocument/2006/math" xmlns:v="urn:schemas-microsoft-com:vml" xmlns:wp14="http://schemas.microsoft.com/office/word/2010/wordprocessingDrawing" xmlns:wp="http://schemas.openxmlformats.org/drawingml/2006/wordprocessingDrawing" xmlns:w10="urn:schemas-microsoft-com:office:word" xmlns:w="http://schemas.openxmlformats.org/wordprocessingml/2006/main" xmlns:w14="http://schemas.microsoft.com/office/word/2010/wordml" xmlns:w15="http://schemas.microsoft.com/office/word/2012/wordml" xmlns:wpg="http://schemas.microsoft.com/office/word/2010/wordprocessingGroup" xmlns:wpi="http://schemas.microsoft.com/office/word/2010/wordprocessingInk" xmlns:wne="http://schemas.microsoft.com/office/word/2006/wordml" xmlns:wps="http://schemas.microsoft.com/office/word/2010/wordprocessingShape" mc:Ignorable="w14 w15 wp14">
+<w:numbering xmlns:wpc="http://schemas.microsoft.com/office/word/2010/wordprocessingCanvas" xmlns:mc="http://schemas.openxmlformats.org/markup-compatibility/2006" xmlns:o="urn:schemas-microsoft-com:office:office" xmlns:r="http://schemas.openxmlformats.org/officeDocument/2006/relationships" xmlns:m="http://schemas.openxmlformats.org/officeDocument/2006/math" xmlns:v="urn:schemas-microsoft-com:vml" xmlns:wp14="http://schemas.microsoft.com/office/word/2010/wordprocessingDrawing" xmlns:wp="http://schemas.openxmlformats.org/drawingml/2006/wordprocessingDrawing" xmlns:w10="urn:schemas-microsoft-com:office:word" xmlns:w="http://schemas.openxmlformats.org/wordprocessingml/2006/main" xmlns:w14="http://schemas.microsoft.com/office/word/2010/wordml" xmlns:wpg="http://schemas.microsoft.com/office/word/2010/wordprocessingGroup" xmlns:wpi="http://schemas.microsoft.com/office/word/2010/wordprocessingInk" xmlns:wne="http://schemas.microsoft.com/office/word/2006/wordml" xmlns:wps="http://schemas.microsoft.com/office/word/2010/wordprocessingShape" mc:Ignorable="w14 wp14">
   <w:abstractNum w:abstractNumId="0">
     <w:nsid w:val="FFFFFFFB"/>
     <w:multiLevelType w:val="multilevel"/>
@@ -7277,7 +6532,7 @@
 </file>
 
 <file path=word/styles.xml><?xml version="1.0" encoding="utf-8"?>
-<w:styles xmlns:mc="http://schemas.openxmlformats.org/markup-compatibility/2006" xmlns:r="http://schemas.openxmlformats.org/officeDocument/2006/relationships" xmlns:w="http://schemas.openxmlformats.org/wordprocessingml/2006/main" xmlns:w14="http://schemas.microsoft.com/office/word/2010/wordml" xmlns:w15="http://schemas.microsoft.com/office/word/2012/wordml" mc:Ignorable="w14 w15">
+<w:styles xmlns:mc="http://schemas.openxmlformats.org/markup-compatibility/2006" xmlns:r="http://schemas.openxmlformats.org/officeDocument/2006/relationships" xmlns:w="http://schemas.openxmlformats.org/wordprocessingml/2006/main" xmlns:w14="http://schemas.microsoft.com/office/word/2010/wordml" mc:Ignorable="w14">
   <w:docDefaults>
     <w:rPrDefault>
       <w:rPr>
@@ -7287,378 +6542,147 @@
     </w:rPrDefault>
     <w:pPrDefault/>
   </w:docDefaults>
-  <w:latentStyles w:defLockedState="0" w:defUIPriority="99" w:defSemiHidden="0" w:defUnhideWhenUsed="0" w:defQFormat="0" w:count="371">
-    <w:lsdException w:name="Normal" w:locked="1" w:uiPriority="0" w:qFormat="1"/>
-    <w:lsdException w:name="heading 1" w:locked="1" w:qFormat="1"/>
-    <w:lsdException w:name="heading 2" w:locked="1" w:qFormat="1"/>
-    <w:lsdException w:name="heading 3" w:locked="1" w:qFormat="1"/>
-    <w:lsdException w:name="heading 4" w:locked="1" w:uiPriority="0" w:qFormat="1"/>
-    <w:lsdException w:name="heading 5" w:locked="1" w:uiPriority="0" w:qFormat="1"/>
-    <w:lsdException w:name="heading 6" w:uiPriority="9" w:qFormat="1"/>
-    <w:lsdException w:name="heading 7" w:uiPriority="9" w:qFormat="1"/>
-    <w:lsdException w:name="heading 8" w:uiPriority="9" w:qFormat="1"/>
-    <w:lsdException w:name="heading 9" w:uiPriority="9" w:qFormat="1"/>
-    <w:lsdException w:name="index 1" w:semiHidden="1" w:unhideWhenUsed="1"/>
-    <w:lsdException w:name="index 2" w:semiHidden="1" w:unhideWhenUsed="1"/>
-    <w:lsdException w:name="index 3" w:semiHidden="1" w:unhideWhenUsed="1"/>
-    <w:lsdException w:name="index 4" w:semiHidden="1" w:unhideWhenUsed="1"/>
-    <w:lsdException w:name="index 5" w:semiHidden="1" w:unhideWhenUsed="1"/>
-    <w:lsdException w:name="index 6" w:semiHidden="1" w:unhideWhenUsed="1"/>
-    <w:lsdException w:name="index 7" w:semiHidden="1" w:unhideWhenUsed="1"/>
-    <w:lsdException w:name="index 8" w:semiHidden="1" w:unhideWhenUsed="1"/>
-    <w:lsdException w:name="index 9" w:semiHidden="1" w:unhideWhenUsed="1"/>
-    <w:lsdException w:name="toc 1" w:locked="1" w:uiPriority="39"/>
-    <w:lsdException w:name="toc 2" w:locked="1" w:uiPriority="39"/>
-    <w:lsdException w:name="toc 3" w:locked="1" w:uiPriority="39"/>
-    <w:lsdException w:name="toc 4" w:semiHidden="1" w:uiPriority="39" w:unhideWhenUsed="1"/>
-    <w:lsdException w:name="toc 5" w:semiHidden="1" w:uiPriority="39" w:unhideWhenUsed="1"/>
-    <w:lsdException w:name="toc 6" w:semiHidden="1" w:uiPriority="39" w:unhideWhenUsed="1"/>
-    <w:lsdException w:name="toc 7" w:semiHidden="1" w:uiPriority="39" w:unhideWhenUsed="1"/>
-    <w:lsdException w:name="toc 8" w:semiHidden="1" w:uiPriority="39" w:unhideWhenUsed="1"/>
-    <w:lsdException w:name="toc 9" w:semiHidden="1" w:uiPriority="39" w:unhideWhenUsed="1"/>
-    <w:lsdException w:name="Normal Indent" w:semiHidden="1" w:unhideWhenUsed="1"/>
-    <w:lsdException w:name="footnote text" w:semiHidden="1" w:unhideWhenUsed="1"/>
-    <w:lsdException w:name="annotation text" w:semiHidden="1" w:unhideWhenUsed="1"/>
-    <w:lsdException w:name="header" w:semiHidden="1" w:unhideWhenUsed="1"/>
-    <w:lsdException w:name="footer" w:semiHidden="1" w:unhideWhenUsed="1"/>
-    <w:lsdException w:name="index heading" w:semiHidden="1" w:unhideWhenUsed="1"/>
-    <w:lsdException w:name="caption" w:uiPriority="35" w:qFormat="1"/>
-    <w:lsdException w:name="table of figures" w:semiHidden="1" w:unhideWhenUsed="1"/>
-    <w:lsdException w:name="envelope address" w:semiHidden="1" w:unhideWhenUsed="1"/>
-    <w:lsdException w:name="envelope return" w:semiHidden="1" w:unhideWhenUsed="1"/>
-    <w:lsdException w:name="footnote reference" w:semiHidden="1" w:unhideWhenUsed="1"/>
-    <w:lsdException w:name="annotation reference" w:semiHidden="1" w:unhideWhenUsed="1"/>
-    <w:lsdException w:name="line number" w:semiHidden="1" w:unhideWhenUsed="1"/>
-    <w:lsdException w:name="page number" w:semiHidden="1" w:unhideWhenUsed="1"/>
-    <w:lsdException w:name="endnote reference" w:semiHidden="1" w:unhideWhenUsed="1"/>
-    <w:lsdException w:name="endnote text" w:semiHidden="1" w:unhideWhenUsed="1"/>
-    <w:lsdException w:name="table of authorities" w:semiHidden="1" w:unhideWhenUsed="1"/>
-    <w:lsdException w:name="macro" w:semiHidden="1" w:unhideWhenUsed="1"/>
-    <w:lsdException w:name="toa heading" w:semiHidden="1" w:unhideWhenUsed="1"/>
-    <w:lsdException w:name="List" w:semiHidden="1" w:unhideWhenUsed="1"/>
-    <w:lsdException w:name="List Bullet" w:locked="1"/>
-    <w:lsdException w:name="List Number" w:locked="1" w:uiPriority="0"/>
-    <w:lsdException w:name="List 2" w:semiHidden="1" w:unhideWhenUsed="1"/>
-    <w:lsdException w:name="List 3" w:semiHidden="1" w:unhideWhenUsed="1"/>
-    <w:lsdException w:name="List 4" w:semiHidden="1" w:unhideWhenUsed="1"/>
-    <w:lsdException w:name="List 5" w:semiHidden="1" w:unhideWhenUsed="1"/>
-    <w:lsdException w:name="List Bullet 2" w:semiHidden="1" w:unhideWhenUsed="1"/>
-    <w:lsdException w:name="List Bullet 3" w:semiHidden="1" w:unhideWhenUsed="1"/>
-    <w:lsdException w:name="List Bullet 4" w:semiHidden="1" w:unhideWhenUsed="1"/>
-    <w:lsdException w:name="List Bullet 5" w:semiHidden="1" w:unhideWhenUsed="1"/>
-    <w:lsdException w:name="List Number 2" w:semiHidden="1" w:unhideWhenUsed="1"/>
-    <w:lsdException w:name="List Number 3" w:semiHidden="1" w:unhideWhenUsed="1"/>
-    <w:lsdException w:name="List Number 4" w:semiHidden="1" w:unhideWhenUsed="1"/>
-    <w:lsdException w:name="List Number 5" w:semiHidden="1" w:unhideWhenUsed="1"/>
-    <w:lsdException w:name="Title" w:uiPriority="10" w:qFormat="1"/>
-    <w:lsdException w:name="Closing" w:semiHidden="1" w:unhideWhenUsed="1"/>
-    <w:lsdException w:name="Signature" w:semiHidden="1" w:unhideWhenUsed="1"/>
-    <w:lsdException w:name="Default Paragraph Font" w:semiHidden="1" w:uiPriority="1" w:unhideWhenUsed="1"/>
-    <w:lsdException w:name="Body Text" w:semiHidden="1" w:unhideWhenUsed="1"/>
-    <w:lsdException w:name="Body Text Indent" w:semiHidden="1" w:unhideWhenUsed="1"/>
-    <w:lsdException w:name="List Continue" w:semiHidden="1" w:unhideWhenUsed="1"/>
-    <w:lsdException w:name="List Continue 2" w:semiHidden="1" w:unhideWhenUsed="1"/>
-    <w:lsdException w:name="List Continue 3" w:semiHidden="1" w:unhideWhenUsed="1"/>
-    <w:lsdException w:name="List Continue 4" w:semiHidden="1" w:unhideWhenUsed="1"/>
-    <w:lsdException w:name="List Continue 5" w:semiHidden="1" w:unhideWhenUsed="1"/>
-    <w:lsdException w:name="Message Header" w:semiHidden="1" w:unhideWhenUsed="1"/>
-    <w:lsdException w:name="Subtitle" w:uiPriority="11" w:qFormat="1"/>
-    <w:lsdException w:name="Salutation" w:semiHidden="1" w:unhideWhenUsed="1"/>
-    <w:lsdException w:name="Date" w:semiHidden="1" w:unhideWhenUsed="1"/>
-    <w:lsdException w:name="Body Text First Indent" w:semiHidden="1" w:unhideWhenUsed="1"/>
-    <w:lsdException w:name="Body Text First Indent 2" w:semiHidden="1" w:unhideWhenUsed="1"/>
-    <w:lsdException w:name="Note Heading" w:semiHidden="1" w:unhideWhenUsed="1"/>
-    <w:lsdException w:name="Body Text 2" w:semiHidden="1" w:unhideWhenUsed="1"/>
-    <w:lsdException w:name="Body Text 3" w:semiHidden="1" w:unhideWhenUsed="1"/>
-    <w:lsdException w:name="Body Text Indent 2" w:semiHidden="1" w:unhideWhenUsed="1"/>
-    <w:lsdException w:name="Body Text Indent 3" w:semiHidden="1" w:unhideWhenUsed="1"/>
-    <w:lsdException w:name="Block Text" w:semiHidden="1" w:unhideWhenUsed="1"/>
-    <w:lsdException w:name="Hyperlink" w:locked="1"/>
-    <w:lsdException w:name="FollowedHyperlink" w:semiHidden="1" w:unhideWhenUsed="1"/>
-    <w:lsdException w:name="Strong" w:uiPriority="22" w:qFormat="1"/>
-    <w:lsdException w:name="Emphasis" w:uiPriority="20" w:qFormat="1"/>
-    <w:lsdException w:name="Document Map" w:semiHidden="1" w:unhideWhenUsed="1"/>
-    <w:lsdException w:name="Plain Text" w:semiHidden="1" w:unhideWhenUsed="1"/>
-    <w:lsdException w:name="E-mail Signature" w:semiHidden="1" w:unhideWhenUsed="1"/>
-    <w:lsdException w:name="HTML Top of Form" w:semiHidden="1" w:unhideWhenUsed="1"/>
-    <w:lsdException w:name="HTML Bottom of Form" w:semiHidden="1" w:unhideWhenUsed="1"/>
-    <w:lsdException w:name="Normal (Web)" w:semiHidden="1" w:unhideWhenUsed="1"/>
-    <w:lsdException w:name="HTML Acronym" w:semiHidden="1" w:unhideWhenUsed="1"/>
-    <w:lsdException w:name="HTML Address" w:semiHidden="1" w:unhideWhenUsed="1"/>
-    <w:lsdException w:name="HTML Cite" w:semiHidden="1" w:unhideWhenUsed="1"/>
-    <w:lsdException w:name="HTML Code" w:semiHidden="1" w:unhideWhenUsed="1"/>
-    <w:lsdException w:name="HTML Definition" w:semiHidden="1" w:unhideWhenUsed="1"/>
-    <w:lsdException w:name="HTML Keyboard" w:semiHidden="1" w:unhideWhenUsed="1"/>
-    <w:lsdException w:name="HTML Preformatted" w:semiHidden="1" w:unhideWhenUsed="1"/>
-    <w:lsdException w:name="HTML Sample" w:semiHidden="1" w:unhideWhenUsed="1"/>
-    <w:lsdException w:name="HTML Typewriter" w:semiHidden="1" w:unhideWhenUsed="1"/>
-    <w:lsdException w:name="HTML Variable" w:semiHidden="1" w:unhideWhenUsed="1"/>
-    <w:lsdException w:name="Normal Table" w:semiHidden="1" w:unhideWhenUsed="1"/>
-    <w:lsdException w:name="annotation subject" w:semiHidden="1" w:unhideWhenUsed="1"/>
-    <w:lsdException w:name="No List" w:semiHidden="1" w:unhideWhenUsed="1"/>
-    <w:lsdException w:name="Outline List 1" w:semiHidden="1" w:unhideWhenUsed="1"/>
-    <w:lsdException w:name="Outline List 2" w:semiHidden="1" w:unhideWhenUsed="1"/>
-    <w:lsdException w:name="Outline List 3" w:semiHidden="1" w:unhideWhenUsed="1"/>
-    <w:lsdException w:name="Table Simple 1" w:semiHidden="1" w:unhideWhenUsed="1"/>
-    <w:lsdException w:name="Table Simple 2" w:semiHidden="1" w:unhideWhenUsed="1"/>
-    <w:lsdException w:name="Table Simple 3" w:semiHidden="1" w:unhideWhenUsed="1"/>
-    <w:lsdException w:name="Table Classic 1" w:semiHidden="1" w:unhideWhenUsed="1"/>
-    <w:lsdException w:name="Table Classic 2" w:semiHidden="1" w:unhideWhenUsed="1"/>
-    <w:lsdException w:name="Table Classic 3" w:semiHidden="1" w:unhideWhenUsed="1"/>
-    <w:lsdException w:name="Table Classic 4" w:semiHidden="1" w:unhideWhenUsed="1"/>
-    <w:lsdException w:name="Table Colorful 1" w:semiHidden="1" w:unhideWhenUsed="1"/>
-    <w:lsdException w:name="Table Colorful 2" w:semiHidden="1" w:unhideWhenUsed="1"/>
-    <w:lsdException w:name="Table Colorful 3" w:semiHidden="1" w:unhideWhenUsed="1"/>
-    <w:lsdException w:name="Table Columns 1" w:semiHidden="1" w:unhideWhenUsed="1"/>
-    <w:lsdException w:name="Table Columns 2" w:semiHidden="1" w:unhideWhenUsed="1"/>
-    <w:lsdException w:name="Table Columns 3" w:semiHidden="1" w:unhideWhenUsed="1"/>
-    <w:lsdException w:name="Table Columns 4" w:semiHidden="1" w:unhideWhenUsed="1"/>
-    <w:lsdException w:name="Table Columns 5" w:semiHidden="1" w:unhideWhenUsed="1"/>
-    <w:lsdException w:name="Table Grid 1" w:semiHidden="1" w:unhideWhenUsed="1"/>
-    <w:lsdException w:name="Table Grid 2" w:semiHidden="1" w:unhideWhenUsed="1"/>
-    <w:lsdException w:name="Table Grid 3" w:semiHidden="1" w:unhideWhenUsed="1"/>
-    <w:lsdException w:name="Table Grid 4" w:semiHidden="1" w:unhideWhenUsed="1"/>
-    <w:lsdException w:name="Table Grid 5" w:semiHidden="1" w:unhideWhenUsed="1"/>
-    <w:lsdException w:name="Table Grid 6" w:semiHidden="1" w:unhideWhenUsed="1"/>
-    <w:lsdException w:name="Table Grid 7" w:semiHidden="1" w:unhideWhenUsed="1"/>
-    <w:lsdException w:name="Table Grid 8" w:semiHidden="1" w:unhideWhenUsed="1"/>
-    <w:lsdException w:name="Table List 1" w:semiHidden="1" w:unhideWhenUsed="1"/>
-    <w:lsdException w:name="Table List 2" w:semiHidden="1" w:unhideWhenUsed="1"/>
-    <w:lsdException w:name="Table List 3" w:semiHidden="1" w:unhideWhenUsed="1"/>
-    <w:lsdException w:name="Table List 4" w:semiHidden="1" w:unhideWhenUsed="1"/>
-    <w:lsdException w:name="Table List 5" w:semiHidden="1" w:unhideWhenUsed="1"/>
-    <w:lsdException w:name="Table List 6" w:semiHidden="1" w:unhideWhenUsed="1"/>
-    <w:lsdException w:name="Table List 7" w:semiHidden="1" w:unhideWhenUsed="1"/>
-    <w:lsdException w:name="Table List 8" w:semiHidden="1" w:unhideWhenUsed="1"/>
-    <w:lsdException w:name="Table 3D effects 1" w:semiHidden="1" w:unhideWhenUsed="1"/>
-    <w:lsdException w:name="Table 3D effects 2" w:semiHidden="1" w:unhideWhenUsed="1"/>
-    <w:lsdException w:name="Table 3D effects 3" w:semiHidden="1" w:unhideWhenUsed="1"/>
-    <w:lsdException w:name="Table Contemporary" w:semiHidden="1" w:unhideWhenUsed="1"/>
-    <w:lsdException w:name="Table Elegant" w:semiHidden="1" w:unhideWhenUsed="1"/>
-    <w:lsdException w:name="Table Professional" w:semiHidden="1" w:unhideWhenUsed="1"/>
-    <w:lsdException w:name="Table Subtle 1" w:semiHidden="1" w:unhideWhenUsed="1"/>
-    <w:lsdException w:name="Table Subtle 2" w:semiHidden="1" w:unhideWhenUsed="1"/>
-    <w:lsdException w:name="Table Web 1" w:semiHidden="1" w:unhideWhenUsed="1"/>
-    <w:lsdException w:name="Table Web 2" w:semiHidden="1" w:unhideWhenUsed="1"/>
-    <w:lsdException w:name="Table Web 3" w:semiHidden="1" w:unhideWhenUsed="1"/>
-    <w:lsdException w:name="Balloon Text" w:semiHidden="1" w:unhideWhenUsed="1"/>
-    <w:lsdException w:name="Table Grid" w:uiPriority="59"/>
-    <w:lsdException w:name="Table Theme" w:semiHidden="1" w:unhideWhenUsed="1"/>
-    <w:lsdException w:name="Placeholder Text" w:semiHidden="1"/>
-    <w:lsdException w:name="No Spacing" w:uiPriority="1" w:qFormat="1"/>
-    <w:lsdException w:name="Light Shading" w:uiPriority="60"/>
-    <w:lsdException w:name="Light List" w:uiPriority="61"/>
-    <w:lsdException w:name="Light Grid" w:uiPriority="62"/>
-    <w:lsdException w:name="Medium Shading 1" w:uiPriority="63"/>
-    <w:lsdException w:name="Medium Shading 2" w:uiPriority="64"/>
-    <w:lsdException w:name="Medium List 1" w:uiPriority="65"/>
-    <w:lsdException w:name="Medium List 2" w:uiPriority="66"/>
-    <w:lsdException w:name="Medium Grid 1" w:uiPriority="67"/>
-    <w:lsdException w:name="Medium Grid 2" w:uiPriority="68"/>
-    <w:lsdException w:name="Medium Grid 3" w:uiPriority="69"/>
-    <w:lsdException w:name="Dark List" w:uiPriority="70"/>
-    <w:lsdException w:name="Colorful Shading" w:uiPriority="71"/>
-    <w:lsdException w:name="Colorful List" w:uiPriority="72"/>
-    <w:lsdException w:name="Colorful Grid" w:uiPriority="73"/>
-    <w:lsdException w:name="Light Shading Accent 1" w:uiPriority="60"/>
-    <w:lsdException w:name="Light List Accent 1" w:uiPriority="61"/>
-    <w:lsdException w:name="Light Grid Accent 1" w:uiPriority="62"/>
-    <w:lsdException w:name="Medium Shading 1 Accent 1" w:uiPriority="63"/>
-    <w:lsdException w:name="Medium Shading 2 Accent 1" w:uiPriority="64"/>
-    <w:lsdException w:name="Medium List 1 Accent 1" w:uiPriority="65"/>
-    <w:lsdException w:name="Revision" w:semiHidden="1"/>
-    <w:lsdException w:name="List Paragraph" w:uiPriority="34" w:qFormat="1"/>
-    <w:lsdException w:name="Quote" w:uiPriority="29" w:qFormat="1"/>
-    <w:lsdException w:name="Intense Quote" w:uiPriority="30" w:qFormat="1"/>
-    <w:lsdException w:name="Medium List 2 Accent 1" w:uiPriority="66"/>
-    <w:lsdException w:name="Medium Grid 1 Accent 1" w:uiPriority="67"/>
-    <w:lsdException w:name="Medium Grid 2 Accent 1" w:uiPriority="68"/>
-    <w:lsdException w:name="Medium Grid 3 Accent 1" w:uiPriority="69"/>
-    <w:lsdException w:name="Dark List Accent 1" w:uiPriority="70"/>
-    <w:lsdException w:name="Colorful Shading Accent 1" w:uiPriority="71"/>
-    <w:lsdException w:name="Colorful List Accent 1" w:uiPriority="72"/>
-    <w:lsdException w:name="Colorful Grid Accent 1" w:uiPriority="73"/>
-    <w:lsdException w:name="Light Shading Accent 2" w:uiPriority="60"/>
-    <w:lsdException w:name="Light List Accent 2" w:uiPriority="61"/>
-    <w:lsdException w:name="Light Grid Accent 2" w:uiPriority="62"/>
-    <w:lsdException w:name="Medium Shading 1 Accent 2" w:uiPriority="63"/>
-    <w:lsdException w:name="Medium Shading 2 Accent 2" w:uiPriority="64"/>
-    <w:lsdException w:name="Medium List 1 Accent 2" w:uiPriority="65"/>
-    <w:lsdException w:name="Medium List 2 Accent 2" w:uiPriority="66"/>
-    <w:lsdException w:name="Medium Grid 1 Accent 2" w:uiPriority="67"/>
-    <w:lsdException w:name="Medium Grid 2 Accent 2" w:uiPriority="68"/>
-    <w:lsdException w:name="Medium Grid 3 Accent 2" w:uiPriority="69"/>
-    <w:lsdException w:name="Dark List Accent 2" w:uiPriority="70"/>
-    <w:lsdException w:name="Colorful Shading Accent 2" w:uiPriority="71"/>
-    <w:lsdException w:name="Colorful List Accent 2" w:uiPriority="72"/>
-    <w:lsdException w:name="Colorful Grid Accent 2" w:uiPriority="73"/>
-    <w:lsdException w:name="Light Shading Accent 3" w:uiPriority="60"/>
-    <w:lsdException w:name="Light List Accent 3" w:uiPriority="61"/>
-    <w:lsdException w:name="Light Grid Accent 3" w:uiPriority="62"/>
-    <w:lsdException w:name="Medium Shading 1 Accent 3" w:uiPriority="63"/>
-    <w:lsdException w:name="Medium Shading 2 Accent 3" w:uiPriority="64"/>
-    <w:lsdException w:name="Medium List 1 Accent 3" w:uiPriority="65"/>
-    <w:lsdException w:name="Medium List 2 Accent 3" w:uiPriority="66"/>
-    <w:lsdException w:name="Medium Grid 1 Accent 3" w:uiPriority="67"/>
-    <w:lsdException w:name="Medium Grid 2 Accent 3" w:uiPriority="68"/>
-    <w:lsdException w:name="Medium Grid 3 Accent 3" w:uiPriority="69"/>
-    <w:lsdException w:name="Dark List Accent 3" w:uiPriority="70"/>
-    <w:lsdException w:name="Colorful Shading Accent 3" w:uiPriority="71"/>
-    <w:lsdException w:name="Colorful List Accent 3" w:uiPriority="72"/>
-    <w:lsdException w:name="Colorful Grid Accent 3" w:uiPriority="73"/>
-    <w:lsdException w:name="Light Shading Accent 4" w:uiPriority="60"/>
-    <w:lsdException w:name="Light List Accent 4" w:uiPriority="61"/>
-    <w:lsdException w:name="Light Grid Accent 4" w:uiPriority="62"/>
-    <w:lsdException w:name="Medium Shading 1 Accent 4" w:uiPriority="63"/>
-    <w:lsdException w:name="Medium Shading 2 Accent 4" w:uiPriority="64"/>
-    <w:lsdException w:name="Medium List 1 Accent 4" w:uiPriority="65"/>
-    <w:lsdException w:name="Medium List 2 Accent 4" w:uiPriority="66"/>
-    <w:lsdException w:name="Medium Grid 1 Accent 4" w:uiPriority="67"/>
-    <w:lsdException w:name="Medium Grid 2 Accent 4" w:uiPriority="68"/>
-    <w:lsdException w:name="Medium Grid 3 Accent 4" w:uiPriority="69"/>
-    <w:lsdException w:name="Dark List Accent 4" w:uiPriority="70"/>
-    <w:lsdException w:name="Colorful Shading Accent 4" w:uiPriority="71"/>
-    <w:lsdException w:name="Colorful List Accent 4" w:uiPriority="72"/>
-    <w:lsdException w:name="Colorful Grid Accent 4" w:uiPriority="73"/>
-    <w:lsdException w:name="Light Shading Accent 5" w:uiPriority="60"/>
-    <w:lsdException w:name="Light List Accent 5" w:uiPriority="61"/>
-    <w:lsdException w:name="Light Grid Accent 5" w:uiPriority="62"/>
-    <w:lsdException w:name="Medium Shading 1 Accent 5" w:uiPriority="63"/>
-    <w:lsdException w:name="Medium Shading 2 Accent 5" w:uiPriority="64"/>
-    <w:lsdException w:name="Medium List 1 Accent 5" w:uiPriority="65"/>
-    <w:lsdException w:name="Medium List 2 Accent 5" w:uiPriority="66"/>
-    <w:lsdException w:name="Medium Grid 1 Accent 5" w:uiPriority="67"/>
-    <w:lsdException w:name="Medium Grid 2 Accent 5" w:uiPriority="68"/>
-    <w:lsdException w:name="Medium Grid 3 Accent 5" w:uiPriority="69"/>
-    <w:lsdException w:name="Dark List Accent 5" w:uiPriority="70"/>
-    <w:lsdException w:name="Colorful Shading Accent 5" w:uiPriority="71"/>
-    <w:lsdException w:name="Colorful List Accent 5" w:uiPriority="72"/>
-    <w:lsdException w:name="Colorful Grid Accent 5" w:uiPriority="73"/>
-    <w:lsdException w:name="Light Shading Accent 6" w:uiPriority="60"/>
-    <w:lsdException w:name="Light List Accent 6" w:uiPriority="61"/>
-    <w:lsdException w:name="Light Grid Accent 6" w:uiPriority="62"/>
-    <w:lsdException w:name="Medium Shading 1 Accent 6" w:uiPriority="63"/>
-    <w:lsdException w:name="Medium Shading 2 Accent 6" w:uiPriority="64"/>
-    <w:lsdException w:name="Medium List 1 Accent 6" w:uiPriority="65"/>
-    <w:lsdException w:name="Medium List 2 Accent 6" w:uiPriority="66"/>
-    <w:lsdException w:name="Medium Grid 1 Accent 6" w:uiPriority="67"/>
-    <w:lsdException w:name="Medium Grid 2 Accent 6" w:uiPriority="68"/>
-    <w:lsdException w:name="Medium Grid 3 Accent 6" w:uiPriority="69"/>
-    <w:lsdException w:name="Dark List Accent 6" w:uiPriority="70"/>
-    <w:lsdException w:name="Colorful Shading Accent 6" w:uiPriority="71"/>
-    <w:lsdException w:name="Colorful List Accent 6" w:uiPriority="72"/>
-    <w:lsdException w:name="Colorful Grid Accent 6" w:uiPriority="73"/>
-    <w:lsdException w:name="Subtle Emphasis" w:uiPriority="19" w:qFormat="1"/>
-    <w:lsdException w:name="Intense Emphasis" w:uiPriority="21" w:qFormat="1"/>
-    <w:lsdException w:name="Subtle Reference" w:uiPriority="31" w:qFormat="1"/>
-    <w:lsdException w:name="Intense Reference" w:uiPriority="32" w:qFormat="1"/>
-    <w:lsdException w:name="Book Title" w:uiPriority="33" w:qFormat="1"/>
-    <w:lsdException w:name="Bibliography" w:semiHidden="1" w:uiPriority="37" w:unhideWhenUsed="1"/>
-    <w:lsdException w:name="TOC Heading" w:uiPriority="39" w:qFormat="1"/>
-    <w:lsdException w:name="Plain Table 1" w:uiPriority="41"/>
-    <w:lsdException w:name="Plain Table 2" w:uiPriority="42"/>
-    <w:lsdException w:name="Plain Table 3" w:uiPriority="43"/>
-    <w:lsdException w:name="Plain Table 4" w:uiPriority="44"/>
-    <w:lsdException w:name="Plain Table 5" w:uiPriority="45"/>
-    <w:lsdException w:name="Grid Table Light" w:uiPriority="40"/>
-    <w:lsdException w:name="Grid Table 1 Light" w:uiPriority="46"/>
-    <w:lsdException w:name="Grid Table 2" w:uiPriority="47"/>
-    <w:lsdException w:name="Grid Table 3" w:uiPriority="48"/>
-    <w:lsdException w:name="Grid Table 4" w:uiPriority="49"/>
-    <w:lsdException w:name="Grid Table 5 Dark" w:uiPriority="50"/>
-    <w:lsdException w:name="Grid Table 6 Colorful" w:uiPriority="51"/>
-    <w:lsdException w:name="Grid Table 7 Colorful" w:uiPriority="52"/>
-    <w:lsdException w:name="Grid Table 1 Light Accent 1" w:uiPriority="46"/>
-    <w:lsdException w:name="Grid Table 2 Accent 1" w:uiPriority="47"/>
-    <w:lsdException w:name="Grid Table 3 Accent 1" w:uiPriority="48"/>
-    <w:lsdException w:name="Grid Table 4 Accent 1" w:uiPriority="49"/>
-    <w:lsdException w:name="Grid Table 5 Dark Accent 1" w:uiPriority="50"/>
-    <w:lsdException w:name="Grid Table 6 Colorful Accent 1" w:uiPriority="51"/>
-    <w:lsdException w:name="Grid Table 7 Colorful Accent 1" w:uiPriority="52"/>
-    <w:lsdException w:name="Grid Table 1 Light Accent 2" w:uiPriority="46"/>
-    <w:lsdException w:name="Grid Table 2 Accent 2" w:uiPriority="47"/>
-    <w:lsdException w:name="Grid Table 3 Accent 2" w:uiPriority="48"/>
-    <w:lsdException w:name="Grid Table 4 Accent 2" w:uiPriority="49"/>
-    <w:lsdException w:name="Grid Table 5 Dark Accent 2" w:uiPriority="50"/>
-    <w:lsdException w:name="Grid Table 6 Colorful Accent 2" w:uiPriority="51"/>
-    <w:lsdException w:name="Grid Table 7 Colorful Accent 2" w:uiPriority="52"/>
-    <w:lsdException w:name="Grid Table 1 Light Accent 3" w:uiPriority="46"/>
-    <w:lsdException w:name="Grid Table 2 Accent 3" w:uiPriority="47"/>
-    <w:lsdException w:name="Grid Table 3 Accent 3" w:uiPriority="48"/>
-    <w:lsdException w:name="Grid Table 4 Accent 3" w:uiPriority="49"/>
-    <w:lsdException w:name="Grid Table 5 Dark Accent 3" w:uiPriority="50"/>
-    <w:lsdException w:name="Grid Table 6 Colorful Accent 3" w:uiPriority="51"/>
-    <w:lsdException w:name="Grid Table 7 Colorful Accent 3" w:uiPriority="52"/>
-    <w:lsdException w:name="Grid Table 1 Light Accent 4" w:uiPriority="46"/>
-    <w:lsdException w:name="Grid Table 2 Accent 4" w:uiPriority="47"/>
-    <w:lsdException w:name="Grid Table 3 Accent 4" w:uiPriority="48"/>
-    <w:lsdException w:name="Grid Table 4 Accent 4" w:uiPriority="49"/>
-    <w:lsdException w:name="Grid Table 5 Dark Accent 4" w:uiPriority="50"/>
-    <w:lsdException w:name="Grid Table 6 Colorful Accent 4" w:uiPriority="51"/>
-    <w:lsdException w:name="Grid Table 7 Colorful Accent 4" w:uiPriority="52"/>
-    <w:lsdException w:name="Grid Table 1 Light Accent 5" w:uiPriority="46"/>
-    <w:lsdException w:name="Grid Table 2 Accent 5" w:uiPriority="47"/>
-    <w:lsdException w:name="Grid Table 3 Accent 5" w:uiPriority="48"/>
-    <w:lsdException w:name="Grid Table 4 Accent 5" w:uiPriority="49"/>
-    <w:lsdException w:name="Grid Table 5 Dark Accent 5" w:uiPriority="50"/>
-    <w:lsdException w:name="Grid Table 6 Colorful Accent 5" w:uiPriority="51"/>
-    <w:lsdException w:name="Grid Table 7 Colorful Accent 5" w:uiPriority="52"/>
-    <w:lsdException w:name="Grid Table 1 Light Accent 6" w:uiPriority="46"/>
-    <w:lsdException w:name="Grid Table 2 Accent 6" w:uiPriority="47"/>
-    <w:lsdException w:name="Grid Table 3 Accent 6" w:uiPriority="48"/>
-    <w:lsdException w:name="Grid Table 4 Accent 6" w:uiPriority="49"/>
-    <w:lsdException w:name="Grid Table 5 Dark Accent 6" w:uiPriority="50"/>
-    <w:lsdException w:name="Grid Table 6 Colorful Accent 6" w:uiPriority="51"/>
-    <w:lsdException w:name="Grid Table 7 Colorful Accent 6" w:uiPriority="52"/>
-    <w:lsdException w:name="List Table 1 Light" w:uiPriority="46"/>
-    <w:lsdException w:name="List Table 2" w:uiPriority="47"/>
-    <w:lsdException w:name="List Table 3" w:uiPriority="48"/>
-    <w:lsdException w:name="List Table 4" w:uiPriority="49"/>
-    <w:lsdException w:name="List Table 5 Dark" w:uiPriority="50"/>
-    <w:lsdException w:name="List Table 6 Colorful" w:uiPriority="51"/>
-    <w:lsdException w:name="List Table 7 Colorful" w:uiPriority="52"/>
-    <w:lsdException w:name="List Table 1 Light Accent 1" w:uiPriority="46"/>
-    <w:lsdException w:name="List Table 2 Accent 1" w:uiPriority="47"/>
-    <w:lsdException w:name="List Table 3 Accent 1" w:uiPriority="48"/>
-    <w:lsdException w:name="List Table 4 Accent 1" w:uiPriority="49"/>
-    <w:lsdException w:name="List Table 5 Dark Accent 1" w:uiPriority="50"/>
-    <w:lsdException w:name="List Table 6 Colorful Accent 1" w:uiPriority="51"/>
-    <w:lsdException w:name="List Table 7 Colorful Accent 1" w:uiPriority="52"/>
-    <w:lsdException w:name="List Table 1 Light Accent 2" w:uiPriority="46"/>
-    <w:lsdException w:name="List Table 2 Accent 2" w:uiPriority="47"/>
-    <w:lsdException w:name="List Table 3 Accent 2" w:uiPriority="48"/>
-    <w:lsdException w:name="List Table 4 Accent 2" w:uiPriority="49"/>
-    <w:lsdException w:name="List Table 5 Dark Accent 2" w:uiPriority="50"/>
-    <w:lsdException w:name="List Table 6 Colorful Accent 2" w:uiPriority="51"/>
-    <w:lsdException w:name="List Table 7 Colorful Accent 2" w:uiPriority="52"/>
-    <w:lsdException w:name="List Table 1 Light Accent 3" w:uiPriority="46"/>
-    <w:lsdException w:name="List Table 2 Accent 3" w:uiPriority="47"/>
-    <w:lsdException w:name="List Table 3 Accent 3" w:uiPriority="48"/>
-    <w:lsdException w:name="List Table 4 Accent 3" w:uiPriority="49"/>
-    <w:lsdException w:name="List Table 5 Dark Accent 3" w:uiPriority="50"/>
-    <w:lsdException w:name="List Table 6 Colorful Accent 3" w:uiPriority="51"/>
-    <w:lsdException w:name="List Table 7 Colorful Accent 3" w:uiPriority="52"/>
-    <w:lsdException w:name="List Table 1 Light Accent 4" w:uiPriority="46"/>
-    <w:lsdException w:name="List Table 2 Accent 4" w:uiPriority="47"/>
-    <w:lsdException w:name="List Table 3 Accent 4" w:uiPriority="48"/>
-    <w:lsdException w:name="List Table 4 Accent 4" w:uiPriority="49"/>
-    <w:lsdException w:name="List Table 5 Dark Accent 4" w:uiPriority="50"/>
-    <w:lsdException w:name="List Table 6 Colorful Accent 4" w:uiPriority="51"/>
-    <w:lsdException w:name="List Table 7 Colorful Accent 4" w:uiPriority="52"/>
-    <w:lsdException w:name="List Table 1 Light Accent 5" w:uiPriority="46"/>
-    <w:lsdException w:name="List Table 2 Accent 5" w:uiPriority="47"/>
-    <w:lsdException w:name="List Table 3 Accent 5" w:uiPriority="48"/>
-    <w:lsdException w:name="List Table 4 Accent 5" w:uiPriority="49"/>
-    <w:lsdException w:name="List Table 5 Dark Accent 5" w:uiPriority="50"/>
-    <w:lsdException w:name="List Table 6 Colorful Accent 5" w:uiPriority="51"/>
-    <w:lsdException w:name="List Table 7 Colorful Accent 5" w:uiPriority="52"/>
-    <w:lsdException w:name="List Table 1 Light Accent 6" w:uiPriority="46"/>
-    <w:lsdException w:name="List Table 2 Accent 6" w:uiPriority="47"/>
-    <w:lsdException w:name="List Table 3 Accent 6" w:uiPriority="48"/>
-    <w:lsdException w:name="List Table 4 Accent 6" w:uiPriority="49"/>
-    <w:lsdException w:name="List Table 5 Dark Accent 6" w:uiPriority="50"/>
-    <w:lsdException w:name="List Table 6 Colorful Accent 6" w:uiPriority="51"/>
-    <w:lsdException w:name="List Table 7 Colorful Accent 6" w:uiPriority="52"/>
+  <w:latentStyles w:defLockedState="0" w:defUIPriority="99" w:defSemiHidden="1" w:defUnhideWhenUsed="1" w:defQFormat="0" w:count="267">
+    <w:lsdException w:name="Normal" w:locked="1" w:semiHidden="0" w:uiPriority="0" w:unhideWhenUsed="0" w:qFormat="1"/>
+    <w:lsdException w:name="heading 1" w:locked="1" w:semiHidden="0" w:unhideWhenUsed="0" w:qFormat="1"/>
+    <w:lsdException w:name="heading 2" w:locked="1" w:semiHidden="0" w:unhideWhenUsed="0" w:qFormat="1"/>
+    <w:lsdException w:name="heading 3" w:locked="1" w:semiHidden="0" w:unhideWhenUsed="0" w:qFormat="1"/>
+    <w:lsdException w:name="heading 4" w:locked="1" w:semiHidden="0" w:uiPriority="0" w:unhideWhenUsed="0" w:qFormat="1"/>
+    <w:lsdException w:name="heading 5" w:locked="1" w:semiHidden="0" w:uiPriority="0" w:unhideWhenUsed="0" w:qFormat="1"/>
+    <w:lsdException w:name="heading 6" w:semiHidden="0" w:uiPriority="9" w:unhideWhenUsed="0" w:qFormat="1"/>
+    <w:lsdException w:name="heading 7" w:semiHidden="0" w:uiPriority="9" w:unhideWhenUsed="0" w:qFormat="1"/>
+    <w:lsdException w:name="heading 8" w:semiHidden="0" w:uiPriority="9" w:unhideWhenUsed="0" w:qFormat="1"/>
+    <w:lsdException w:name="heading 9" w:semiHidden="0" w:uiPriority="9" w:unhideWhenUsed="0" w:qFormat="1"/>
+    <w:lsdException w:name="toc 1" w:locked="1" w:semiHidden="0" w:uiPriority="39" w:unhideWhenUsed="0"/>
+    <w:lsdException w:name="toc 2" w:locked="1" w:semiHidden="0" w:uiPriority="39" w:unhideWhenUsed="0"/>
+    <w:lsdException w:name="toc 3" w:locked="1" w:semiHidden="0" w:uiPriority="39" w:unhideWhenUsed="0"/>
+    <w:lsdException w:name="toc 4" w:uiPriority="39"/>
+    <w:lsdException w:name="toc 5" w:uiPriority="39"/>
+    <w:lsdException w:name="toc 6" w:uiPriority="39"/>
+    <w:lsdException w:name="toc 7" w:uiPriority="39"/>
+    <w:lsdException w:name="toc 8" w:uiPriority="39"/>
+    <w:lsdException w:name="toc 9" w:uiPriority="39"/>
+    <w:lsdException w:name="caption" w:semiHidden="0" w:uiPriority="35" w:unhideWhenUsed="0" w:qFormat="1"/>
+    <w:lsdException w:name="List Bullet" w:locked="1" w:semiHidden="0" w:unhideWhenUsed="0"/>
+    <w:lsdException w:name="List Number" w:locked="1" w:semiHidden="0" w:uiPriority="0" w:unhideWhenUsed="0"/>
+    <w:lsdException w:name="Title" w:semiHidden="0" w:uiPriority="10" w:unhideWhenUsed="0" w:qFormat="1"/>
+    <w:lsdException w:name="Default Paragraph Font" w:uiPriority="1"/>
+    <w:lsdException w:name="Subtitle" w:semiHidden="0" w:uiPriority="11" w:unhideWhenUsed="0" w:qFormat="1"/>
+    <w:lsdException w:name="Hyperlink" w:locked="1" w:semiHidden="0" w:unhideWhenUsed="0"/>
+    <w:lsdException w:name="Strong" w:semiHidden="0" w:uiPriority="22" w:unhideWhenUsed="0" w:qFormat="1"/>
+    <w:lsdException w:name="Emphasis" w:semiHidden="0" w:uiPriority="20" w:unhideWhenUsed="0" w:qFormat="1"/>
+    <w:lsdException w:name="Table Grid" w:semiHidden="0" w:uiPriority="59" w:unhideWhenUsed="0"/>
+    <w:lsdException w:name="Placeholder Text" w:unhideWhenUsed="0"/>
+    <w:lsdException w:name="No Spacing" w:semiHidden="0" w:uiPriority="1" w:unhideWhenUsed="0" w:qFormat="1"/>
+    <w:lsdException w:name="Light Shading" w:semiHidden="0" w:uiPriority="60" w:unhideWhenUsed="0"/>
+    <w:lsdException w:name="Light List" w:semiHidden="0" w:uiPriority="61" w:unhideWhenUsed="0"/>
+    <w:lsdException w:name="Light Grid" w:semiHidden="0" w:uiPriority="62" w:unhideWhenUsed="0"/>
+    <w:lsdException w:name="Medium Shading 1" w:semiHidden="0" w:uiPriority="63" w:unhideWhenUsed="0"/>
+    <w:lsdException w:name="Medium Shading 2" w:semiHidden="0" w:uiPriority="64" w:unhideWhenUsed="0"/>
+    <w:lsdException w:name="Medium List 1" w:semiHidden="0" w:uiPriority="65" w:unhideWhenUsed="0"/>
+    <w:lsdException w:name="Medium List 2" w:semiHidden="0" w:uiPriority="66" w:unhideWhenUsed="0"/>
+    <w:lsdException w:name="Medium Grid 1" w:semiHidden="0" w:uiPriority="67" w:unhideWhenUsed="0"/>
+    <w:lsdException w:name="Medium Grid 2" w:semiHidden="0" w:uiPriority="68" w:unhideWhenUsed="0"/>
+    <w:lsdException w:name="Medium Grid 3" w:semiHidden="0" w:uiPriority="69" w:unhideWhenUsed="0"/>
+    <w:lsdException w:name="Dark List" w:semiHidden="0" w:uiPriority="70" w:unhideWhenUsed="0"/>
+    <w:lsdException w:name="Colorful Shading" w:semiHidden="0" w:uiPriority="71" w:unhideWhenUsed="0"/>
+    <w:lsdException w:name="Colorful List" w:semiHidden="0" w:uiPriority="72" w:unhideWhenUsed="0"/>
+    <w:lsdException w:name="Colorful Grid" w:semiHidden="0" w:uiPriority="73" w:unhideWhenUsed="0"/>
+    <w:lsdException w:name="Light Shading Accent 1" w:semiHidden="0" w:uiPriority="60" w:unhideWhenUsed="0"/>
+    <w:lsdException w:name="Light List Accent 1" w:semiHidden="0" w:uiPriority="61" w:unhideWhenUsed="0"/>
+    <w:lsdException w:name="Light Grid Accent 1" w:semiHidden="0" w:uiPriority="62" w:unhideWhenUsed="0"/>
+    <w:lsdException w:name="Medium Shading 1 Accent 1" w:semiHidden="0" w:uiPriority="63" w:unhideWhenUsed="0"/>
+    <w:lsdException w:name="Medium Shading 2 Accent 1" w:semiHidden="0" w:uiPriority="64" w:unhideWhenUsed="0"/>
+    <w:lsdException w:name="Medium List 1 Accent 1" w:semiHidden="0" w:uiPriority="65" w:unhideWhenUsed="0"/>
+    <w:lsdException w:name="Revision" w:unhideWhenUsed="0"/>
+    <w:lsdException w:name="List Paragraph" w:semiHidden="0" w:uiPriority="34" w:unhideWhenUsed="0" w:qFormat="1"/>
+    <w:lsdException w:name="Quote" w:semiHidden="0" w:uiPriority="29" w:unhideWhenUsed="0" w:qFormat="1"/>
+    <w:lsdException w:name="Intense Quote" w:semiHidden="0" w:uiPriority="30" w:unhideWhenUsed="0" w:qFormat="1"/>
+    <w:lsdException w:name="Medium List 2 Accent 1" w:semiHidden="0" w:uiPriority="66" w:unhideWhenUsed="0"/>
+    <w:lsdException w:name="Medium Grid 1 Accent 1" w:semiHidden="0" w:uiPriority="67" w:unhideWhenUsed="0"/>
+    <w:lsdException w:name="Medium Grid 2 Accent 1" w:semiHidden="0" w:uiPriority="68" w:unhideWhenUsed="0"/>
+    <w:lsdException w:name="Medium Grid 3 Accent 1" w:semiHidden="0" w:uiPriority="69" w:unhideWhenUsed="0"/>
+    <w:lsdException w:name="Dark List Accent 1" w:semiHidden="0" w:uiPriority="70" w:unhideWhenUsed="0"/>
+    <w:lsdException w:name="Colorful Shading Accent 1" w:semiHidden="0" w:uiPriority="71" w:unhideWhenUsed="0"/>
+    <w:lsdException w:name="Colorful List Accent 1" w:semiHidden="0" w:uiPriority="72" w:unhideWhenUsed="0"/>
+    <w:lsdException w:name="Colorful Grid Accent 1" w:semiHidden="0" w:uiPriority="73" w:unhideWhenUsed="0"/>
+    <w:lsdException w:name="Light Shading Accent 2" w:semiHidden="0" w:uiPriority="60" w:unhideWhenUsed="0"/>
+    <w:lsdException w:name="Light List Accent 2" w:semiHidden="0" w:uiPriority="61" w:unhideWhenUsed="0"/>
+    <w:lsdException w:name="Light Grid Accent 2" w:semiHidden="0" w:uiPriority="62" w:unhideWhenUsed="0"/>
+    <w:lsdException w:name="Medium Shading 1 Accent 2" w:semiHidden="0" w:uiPriority="63" w:unhideWhenUsed="0"/>
+    <w:lsdException w:name="Medium Shading 2 Accent 2" w:semiHidden="0" w:uiPriority="64" w:unhideWhenUsed="0"/>
+    <w:lsdException w:name="Medium List 1 Accent 2" w:semiHidden="0" w:uiPriority="65" w:unhideWhenUsed="0"/>
+    <w:lsdException w:name="Medium List 2 Accent 2" w:semiHidden="0" w:uiPriority="66" w:unhideWhenUsed="0"/>
+    <w:lsdException w:name="Medium Grid 1 Accent 2" w:semiHidden="0" w:uiPriority="67" w:unhideWhenUsed="0"/>
+    <w:lsdException w:name="Medium Grid 2 Accent 2" w:semiHidden="0" w:uiPriority="68" w:unhideWhenUsed="0"/>
+    <w:lsdException w:name="Medium Grid 3 Accent 2" w:semiHidden="0" w:uiPriority="69" w:unhideWhenUsed="0"/>
+    <w:lsdException w:name="Dark List Accent 2" w:semiHidden="0" w:uiPriority="70" w:unhideWhenUsed="0"/>
+    <w:lsdException w:name="Colorful Shading Accent 2" w:semiHidden="0" w:uiPriority="71" w:unhideWhenUsed="0"/>
+    <w:lsdException w:name="Colorful List Accent 2" w:semiHidden="0" w:uiPriority="72" w:unhideWhenUsed="0"/>
+    <w:lsdException w:name="Colorful Grid Accent 2" w:semiHidden="0" w:uiPriority="73" w:unhideWhenUsed="0"/>
+    <w:lsdException w:name="Light Shading Accent 3" w:semiHidden="0" w:uiPriority="60" w:unhideWhenUsed="0"/>
+    <w:lsdException w:name="Light List Accent 3" w:semiHidden="0" w:uiPriority="61" w:unhideWhenUsed="0"/>
+    <w:lsdException w:name="Light Grid Accent 3" w:semiHidden="0" w:uiPriority="62" w:unhideWhenUsed="0"/>
+    <w:lsdException w:name="Medium Shading 1 Accent 3" w:semiHidden="0" w:uiPriority="63" w:unhideWhenUsed="0"/>
+    <w:lsdException w:name="Medium Shading 2 Accent 3" w:semiHidden="0" w:uiPriority="64" w:unhideWhenUsed="0"/>
+    <w:lsdException w:name="Medium List 1 Accent 3" w:semiHidden="0" w:uiPriority="65" w:unhideWhenUsed="0"/>
+    <w:lsdException w:name="Medium List 2 Accent 3" w:semiHidden="0" w:uiPriority="66" w:unhideWhenUsed="0"/>
+    <w:lsdException w:name="Medium Grid 1 Accent 3" w:semiHidden="0" w:uiPriority="67" w:unhideWhenUsed="0"/>
+    <w:lsdException w:name="Medium Grid 2 Accent 3" w:semiHidden="0" w:uiPriority="68" w:unhideWhenUsed="0"/>
+    <w:lsdException w:name="Medium Grid 3 Accent 3" w:semiHidden="0" w:uiPriority="69" w:unhideWhenUsed="0"/>
+    <w:lsdException w:name="Dark List Accent 3" w:semiHidden="0" w:uiPriority="70" w:unhideWhenUsed="0"/>
+    <w:lsdException w:name="Colorful Shading Accent 3" w:semiHidden="0" w:uiPriority="71" w:unhideWhenUsed="0"/>
+    <w:lsdException w:name="Colorful List Accent 3" w:semiHidden="0" w:uiPriority="72" w:unhideWhenUsed="0"/>
+    <w:lsdException w:name="Colorful Grid Accent 3" w:semiHidden="0" w:uiPriority="73" w:unhideWhenUsed="0"/>
+    <w:lsdException w:name="Light Shading Accent 4" w:semiHidden="0" w:uiPriority="60" w:unhideWhenUsed="0"/>
+    <w:lsdException w:name="Light List Accent 4" w:semiHidden="0" w:uiPriority="61" w:unhideWhenUsed="0"/>
+    <w:lsdException w:name="Light Grid Accent 4" w:semiHidden="0" w:uiPriority="62" w:unhideWhenUsed="0"/>
+    <w:lsdException w:name="Medium Shading 1 Accent 4" w:semiHidden="0" w:uiPriority="63" w:unhideWhenUsed="0"/>
+    <w:lsdException w:name="Medium Shading 2 Accent 4" w:semiHidden="0" w:uiPriority="64" w:unhideWhenUsed="0"/>
+    <w:lsdException w:name="Medium List 1 Accent 4" w:semiHidden="0" w:uiPriority="65" w:unhideWhenUsed="0"/>
+    <w:lsdException w:name="Medium List 2 Accent 4" w:semiHidden="0" w:uiPriority="66" w:unhideWhenUsed="0"/>
+    <w:lsdException w:name="Medium Grid 1 Accent 4" w:semiHidden="0" w:uiPriority="67" w:unhideWhenUsed="0"/>
+    <w:lsdException w:name="Medium Grid 2 Accent 4" w:semiHidden="0" w:uiPriority="68" w:unhideWhenUsed="0"/>
+    <w:lsdException w:name="Medium Grid 3 Accent 4" w:semiHidden="0" w:uiPriority="69" w:unhideWhenUsed="0"/>
+    <w:lsdException w:name="Dark List Accent 4" w:semiHidden="0" w:uiPriority="70" w:unhideWhenUsed="0"/>
+    <w:lsdException w:name="Colorful Shading Accent 4" w:semiHidden="0" w:uiPriority="71" w:unhideWhenUsed="0"/>
+    <w:lsdException w:name="Colorful List Accent 4" w:semiHidden="0" w:uiPriority="72" w:unhideWhenUsed="0"/>
+    <w:lsdException w:name="Colorful Grid Accent 4" w:semiHidden="0" w:uiPriority="73" w:unhideWhenUsed="0"/>
+    <w:lsdException w:name="Light Shading Accent 5" w:semiHidden="0" w:uiPriority="60" w:unhideWhenUsed="0"/>
+    <w:lsdException w:name="Light List Accent 5" w:semiHidden="0" w:uiPriority="61" w:unhideWhenUsed="0"/>
+    <w:lsdException w:name="Light Grid Accent 5" w:semiHidden="0" w:uiPriority="62" w:unhideWhenUsed="0"/>
+    <w:lsdException w:name="Medium Shading 1 Accent 5" w:semiHidden="0" w:uiPriority="63" w:unhideWhenUsed="0"/>
+    <w:lsdException w:name="Medium Shading 2 Accent 5" w:semiHidden="0" w:uiPriority="64" w:unhideWhenUsed="0"/>
+    <w:lsdException w:name="Medium List 1 Accent 5" w:semiHidden="0" w:uiPriority="65" w:unhideWhenUsed="0"/>
+    <w:lsdException w:name="Medium List 2 Accent 5" w:semiHidden="0" w:uiPriority="66" w:unhideWhenUsed="0"/>
+    <w:lsdException w:name="Medium Grid 1 Accent 5" w:semiHidden="0" w:uiPriority="67" w:unhideWhenUsed="0"/>
+    <w:lsdException w:name="Medium Grid 2 Accent 5" w:semiHidden="0" w:uiPriority="68" w:unhideWhenUsed="0"/>
+    <w:lsdException w:name="Medium Grid 3 Accent 5" w:semiHidden="0" w:uiPriority="69" w:unhideWhenUsed="0"/>
+    <w:lsdException w:name="Dark List Accent 5" w:semiHidden="0" w:uiPriority="70" w:unhideWhenUsed="0"/>
+    <w:lsdException w:name="Colorful Shading Accent 5" w:semiHidden="0" w:uiPriority="71" w:unhideWhenUsed="0"/>
+    <w:lsdException w:name="Colorful List Accent 5" w:semiHidden="0" w:uiPriority="72" w:unhideWhenUsed="0"/>
+    <w:lsdException w:name="Colorful Grid Accent 5" w:semiHidden="0" w:uiPriority="73" w:unhideWhenUsed="0"/>
+    <w:lsdException w:name="Light Shading Accent 6" w:semiHidden="0" w:uiPriority="60" w:unhideWhenUsed="0"/>
+    <w:lsdException w:name="Light List Accent 6" w:semiHidden="0" w:uiPriority="61" w:unhideWhenUsed="0"/>
+    <w:lsdException w:name="Light Grid Accent 6" w:semiHidden="0" w:uiPriority="62" w:unhideWhenUsed="0"/>
+    <w:lsdException w:name="Medium Shading 1 Accent 6" w:semiHidden="0" w:uiPriority="63" w:unhideWhenUsed="0"/>
+    <w:lsdException w:name="Medium Shading 2 Accent 6" w:semiHidden="0" w:uiPriority="64" w:unhideWhenUsed="0"/>
+    <w:lsdException w:name="Medium List 1 Accent 6" w:semiHidden="0" w:uiPriority="65" w:unhideWhenUsed="0"/>
+    <w:lsdException w:name="Medium List 2 Accent 6" w:semiHidden="0" w:uiPriority="66" w:unhideWhenUsed="0"/>
+    <w:lsdException w:name="Medium Grid 1 Accent 6" w:semiHidden="0" w:uiPriority="67" w:unhideWhenUsed="0"/>
+    <w:lsdException w:name="Medium Grid 2 Accent 6" w:semiHidden="0" w:uiPriority="68" w:unhideWhenUsed="0"/>
+    <w:lsdException w:name="Medium Grid 3 Accent 6" w:semiHidden="0" w:uiPriority="69" w:unhideWhenUsed="0"/>
+    <w:lsdException w:name="Dark List Accent 6" w:semiHidden="0" w:uiPriority="70" w:unhideWhenUsed="0"/>
+    <w:lsdException w:name="Colorful Shading Accent 6" w:semiHidden="0" w:uiPriority="71" w:unhideWhenUsed="0"/>
+    <w:lsdException w:name="Colorful List Accent 6" w:semiHidden="0" w:uiPriority="72" w:unhideWhenUsed="0"/>
+    <w:lsdException w:name="Colorful Grid Accent 6" w:semiHidden="0" w:uiPriority="73" w:unhideWhenUsed="0"/>
+    <w:lsdException w:name="Subtle Emphasis" w:semiHidden="0" w:uiPriority="19" w:unhideWhenUsed="0" w:qFormat="1"/>
+    <w:lsdException w:name="Intense Emphasis" w:semiHidden="0" w:uiPriority="21" w:unhideWhenUsed="0" w:qFormat="1"/>
+    <w:lsdException w:name="Subtle Reference" w:semiHidden="0" w:uiPriority="31" w:unhideWhenUsed="0" w:qFormat="1"/>
+    <w:lsdException w:name="Intense Reference" w:semiHidden="0" w:uiPriority="32" w:unhideWhenUsed="0" w:qFormat="1"/>
+    <w:lsdException w:name="Book Title" w:semiHidden="0" w:uiPriority="33" w:unhideWhenUsed="0" w:qFormat="1"/>
+    <w:lsdException w:name="Bibliography" w:uiPriority="37"/>
+    <w:lsdException w:name="TOC Heading" w:semiHidden="0" w:uiPriority="39" w:unhideWhenUsed="0" w:qFormat="1"/>
   </w:latentStyles>
   <w:style w:type="paragraph" w:default="1" w:styleId="Normal">
     <w:name w:val="Normal"/>
@@ -7834,7 +6858,6 @@
   <w:style w:type="character" w:default="1" w:styleId="DefaultParagraphFont">
     <w:name w:val="Default Paragraph Font"/>
     <w:uiPriority w:val="1"/>
-    <w:semiHidden/>
     <w:unhideWhenUsed/>
   </w:style>
   <w:style w:type="table" w:default="1" w:styleId="TableNormal">
@@ -8686,6 +7709,196 @@
 </w:styles>
 </file>
 
+<file path=word/stylesWithEffects.xml><?xml version="1.0" encoding="utf-8"?>
+<w:styles xmlns:wpc="http://schemas.microsoft.com/office/word/2010/wordprocessingCanvas" xmlns:mc="http://schemas.openxmlformats.org/markup-compatibility/2006" xmlns:o="urn:schemas-microsoft-com:office:office" xmlns:r="http://schemas.openxmlformats.org/officeDocument/2006/relationships" xmlns:m="http://schemas.openxmlformats.org/officeDocument/2006/math" xmlns:v="urn:schemas-microsoft-com:vml" xmlns:wp14="http://schemas.microsoft.com/office/word/2010/wordprocessingDrawing" xmlns:wp="http://schemas.openxmlformats.org/drawingml/2006/wordprocessingDrawing" xmlns:w10="urn:schemas-microsoft-com:office:word" xmlns:w="http://schemas.openxmlformats.org/wordprocessingml/2006/main" xmlns:w14="http://schemas.microsoft.com/office/word/2010/wordml" xmlns:wpg="http://schemas.microsoft.com/office/word/2010/wordprocessingGroup" xmlns:wpi="http://schemas.microsoft.com/office/word/2010/wordprocessingInk" xmlns:wne="http://schemas.microsoft.com/office/word/2006/wordml" xmlns:wps="http://schemas.microsoft.com/office/word/2010/wordprocessingShape" mc:Ignorable="w14 wp14">
+  <w:docDefaults>
+    <w:rPrDefault>
+      <w:rPr>
+        <w:rFonts w:asciiTheme="minorHAnsi" w:eastAsiaTheme="minorEastAsia" w:hAnsiTheme="minorHAnsi" w:cstheme="minorBidi"/>
+        <w:sz w:val="22"/>
+        <w:szCs w:val="22"/>
+        <w:lang w:val="en-GB" w:eastAsia="en-GB" w:bidi="ar-SA"/>
+      </w:rPr>
+    </w:rPrDefault>
+    <w:pPrDefault>
+      <w:pPr>
+        <w:spacing w:after="200" w:line="276" w:lineRule="auto"/>
+      </w:pPr>
+    </w:pPrDefault>
+  </w:docDefaults>
+  <w:latentStyles w:defLockedState="0" w:defUIPriority="99" w:defSemiHidden="1" w:defUnhideWhenUsed="1" w:defQFormat="0" w:count="267">
+    <w:lsdException w:name="Normal" w:semiHidden="0" w:uiPriority="0" w:unhideWhenUsed="0" w:qFormat="1"/>
+    <w:lsdException w:name="heading 1" w:semiHidden="0" w:uiPriority="9" w:unhideWhenUsed="0" w:qFormat="1"/>
+    <w:lsdException w:name="heading 2" w:uiPriority="9" w:qFormat="1"/>
+    <w:lsdException w:name="heading 3" w:uiPriority="9" w:qFormat="1"/>
+    <w:lsdException w:name="heading 4" w:uiPriority="9" w:qFormat="1"/>
+    <w:lsdException w:name="heading 5" w:uiPriority="9" w:qFormat="1"/>
+    <w:lsdException w:name="heading 6" w:uiPriority="9" w:qFormat="1"/>
+    <w:lsdException w:name="heading 7" w:uiPriority="9" w:qFormat="1"/>
+    <w:lsdException w:name="heading 8" w:uiPriority="9" w:qFormat="1"/>
+    <w:lsdException w:name="heading 9" w:uiPriority="9" w:qFormat="1"/>
+    <w:lsdException w:name="toc 1" w:uiPriority="39"/>
+    <w:lsdException w:name="toc 2" w:uiPriority="39"/>
+    <w:lsdException w:name="toc 3" w:uiPriority="39"/>
+    <w:lsdException w:name="toc 4" w:uiPriority="39"/>
+    <w:lsdException w:name="toc 5" w:uiPriority="39"/>
+    <w:lsdException w:name="toc 6" w:uiPriority="39"/>
+    <w:lsdException w:name="toc 7" w:uiPriority="39"/>
+    <w:lsdException w:name="toc 8" w:uiPriority="39"/>
+    <w:lsdException w:name="toc 9" w:uiPriority="39"/>
+    <w:lsdException w:name="caption" w:uiPriority="35" w:qFormat="1"/>
+    <w:lsdException w:name="Title" w:semiHidden="0" w:uiPriority="10" w:unhideWhenUsed="0" w:qFormat="1"/>
+    <w:lsdException w:name="Default Paragraph Font" w:uiPriority="1"/>
+    <w:lsdException w:name="Subtitle" w:semiHidden="0" w:uiPriority="11" w:unhideWhenUsed="0" w:qFormat="1"/>
+    <w:lsdException w:name="Strong" w:semiHidden="0" w:uiPriority="22" w:unhideWhenUsed="0" w:qFormat="1"/>
+    <w:lsdException w:name="Emphasis" w:semiHidden="0" w:uiPriority="20" w:unhideWhenUsed="0" w:qFormat="1"/>
+    <w:lsdException w:name="Table Grid" w:semiHidden="0" w:uiPriority="59" w:unhideWhenUsed="0"/>
+    <w:lsdException w:name="Placeholder Text" w:unhideWhenUsed="0"/>
+    <w:lsdException w:name="No Spacing" w:semiHidden="0" w:uiPriority="1" w:unhideWhenUsed="0" w:qFormat="1"/>
+    <w:lsdException w:name="Light Shading" w:semiHidden="0" w:uiPriority="60" w:unhideWhenUsed="0"/>
+    <w:lsdException w:name="Light List" w:semiHidden="0" w:uiPriority="61" w:unhideWhenUsed="0"/>
+    <w:lsdException w:name="Light Grid" w:semiHidden="0" w:uiPriority="62" w:unhideWhenUsed="0"/>
+    <w:lsdException w:name="Medium Shading 1" w:semiHidden="0" w:uiPriority="63" w:unhideWhenUsed="0"/>
+    <w:lsdException w:name="Medium Shading 2" w:semiHidden="0" w:uiPriority="64" w:unhideWhenUsed="0"/>
+    <w:lsdException w:name="Medium List 1" w:semiHidden="0" w:uiPriority="65" w:unhideWhenUsed="0"/>
+    <w:lsdException w:name="Medium List 2" w:semiHidden="0" w:uiPriority="66" w:unhideWhenUsed="0"/>
+    <w:lsdException w:name="Medium Grid 1" w:semiHidden="0" w:uiPriority="67" w:unhideWhenUsed="0"/>
+    <w:lsdException w:name="Medium Grid 2" w:semiHidden="0" w:uiPriority="68" w:unhideWhenUsed="0"/>
+    <w:lsdException w:name="Medium Grid 3" w:semiHidden="0" w:uiPriority="69" w:unhideWhenUsed="0"/>
+    <w:lsdException w:name="Dark List" w:semiHidden="0" w:uiPriority="70" w:unhideWhenUsed="0"/>
+    <w:lsdException w:name="Colorful Shading" w:semiHidden="0" w:uiPriority="71" w:unhideWhenUsed="0"/>
+    <w:lsdException w:name="Colorful List" w:semiHidden="0" w:uiPriority="72" w:unhideWhenUsed="0"/>
+    <w:lsdException w:name="Colorful Grid" w:semiHidden="0" w:uiPriority="73" w:unhideWhenUsed="0"/>
+    <w:lsdException w:name="Light Shading Accent 1" w:semiHidden="0" w:uiPriority="60" w:unhideWhenUsed="0"/>
+    <w:lsdException w:name="Light List Accent 1" w:semiHidden="0" w:uiPriority="61" w:unhideWhenUsed="0"/>
+    <w:lsdException w:name="Light Grid Accent 1" w:semiHidden="0" w:uiPriority="62" w:unhideWhenUsed="0"/>
+    <w:lsdException w:name="Medium Shading 1 Accent 1" w:semiHidden="0" w:uiPriority="63" w:unhideWhenUsed="0"/>
+    <w:lsdException w:name="Medium Shading 2 Accent 1" w:semiHidden="0" w:uiPriority="64" w:unhideWhenUsed="0"/>
+    <w:lsdException w:name="Medium List 1 Accent 1" w:semiHidden="0" w:uiPriority="65" w:unhideWhenUsed="0"/>
+    <w:lsdException w:name="Revision" w:unhideWhenUsed="0"/>
+    <w:lsdException w:name="List Paragraph" w:semiHidden="0" w:uiPriority="34" w:unhideWhenUsed="0" w:qFormat="1"/>
+    <w:lsdException w:name="Quote" w:semiHidden="0" w:uiPriority="29" w:unhideWhenUsed="0" w:qFormat="1"/>
+    <w:lsdException w:name="Intense Quote" w:semiHidden="0" w:uiPriority="30" w:unhideWhenUsed="0" w:qFormat="1"/>
+    <w:lsdException w:name="Medium List 2 Accent 1" w:semiHidden="0" w:uiPriority="66" w:unhideWhenUsed="0"/>
+    <w:lsdException w:name="Medium Grid 1 Accent 1" w:semiHidden="0" w:uiPriority="67" w:unhideWhenUsed="0"/>
+    <w:lsdException w:name="Medium Grid 2 Accent 1" w:semiHidden="0" w:uiPriority="68" w:unhideWhenUsed="0"/>
+    <w:lsdException w:name="Medium Grid 3 Accent 1" w:semiHidden="0" w:uiPriority="69" w:unhideWhenUsed="0"/>
+    <w:lsdException w:name="Dark List Accent 1" w:semiHidden="0" w:uiPriority="70" w:unhideWhenUsed="0"/>
+    <w:lsdException w:name="Colorful Shading Accent 1" w:semiHidden="0" w:uiPriority="71" w:unhideWhenUsed="0"/>
+    <w:lsdException w:name="Colorful List Accent 1" w:semiHidden="0" w:uiPriority="72" w:unhideWhenUsed="0"/>
+    <w:lsdException w:name="Colorful Grid Accent 1" w:semiHidden="0" w:uiPriority="73" w:unhideWhenUsed="0"/>
+    <w:lsdException w:name="Light Shading Accent 2" w:semiHidden="0" w:uiPriority="60" w:unhideWhenUsed="0"/>
+    <w:lsdException w:name="Light List Accent 2" w:semiHidden="0" w:uiPriority="61" w:unhideWhenUsed="0"/>
+    <w:lsdException w:name="Light Grid Accent 2" w:semiHidden="0" w:uiPriority="62" w:unhideWhenUsed="0"/>
+    <w:lsdException w:name="Medium Shading 1 Accent 2" w:semiHidden="0" w:uiPriority="63" w:unhideWhenUsed="0"/>
+    <w:lsdException w:name="Medium Shading 2 Accent 2" w:semiHidden="0" w:uiPriority="64" w:unhideWhenUsed="0"/>
+    <w:lsdException w:name="Medium List 1 Accent 2" w:semiHidden="0" w:uiPriority="65" w:unhideWhenUsed="0"/>
+    <w:lsdException w:name="Medium List 2 Accent 2" w:semiHidden="0" w:uiPriority="66" w:unhideWhenUsed="0"/>
+    <w:lsdException w:name="Medium Grid 1 Accent 2" w:semiHidden="0" w:uiPriority="67" w:unhideWhenUsed="0"/>
+    <w:lsdException w:name="Medium Grid 2 Accent 2" w:semiHidden="0" w:uiPriority="68" w:unhideWhenUsed="0"/>
+    <w:lsdException w:name="Medium Grid 3 Accent 2" w:semiHidden="0" w:uiPriority="69" w:unhideWhenUsed="0"/>
+    <w:lsdException w:name="Dark List Accent 2" w:semiHidden="0" w:uiPriority="70" w:unhideWhenUsed="0"/>
+    <w:lsdException w:name="Colorful Shading Accent 2" w:semiHidden="0" w:uiPriority="71" w:unhideWhenUsed="0"/>
+    <w:lsdException w:name="Colorful List Accent 2" w:semiHidden="0" w:uiPriority="72" w:unhideWhenUsed="0"/>
+    <w:lsdException w:name="Colorful Grid Accent 2" w:semiHidden="0" w:uiPriority="73" w:unhideWhenUsed="0"/>
+    <w:lsdException w:name="Light Shading Accent 3" w:semiHidden="0" w:uiPriority="60" w:unhideWhenUsed="0"/>
+    <w:lsdException w:name="Light List Accent 3" w:semiHidden="0" w:uiPriority="61" w:unhideWhenUsed="0"/>
+    <w:lsdException w:name="Light Grid Accent 3" w:semiHidden="0" w:uiPriority="62" w:unhideWhenUsed="0"/>
+    <w:lsdException w:name="Medium Shading 1 Accent 3" w:semiHidden="0" w:uiPriority="63" w:unhideWhenUsed="0"/>
+    <w:lsdException w:name="Medium Shading 2 Accent 3" w:semiHidden="0" w:uiPriority="64" w:unhideWhenUsed="0"/>
+    <w:lsdException w:name="Medium List 1 Accent 3" w:semiHidden="0" w:uiPriority="65" w:unhideWhenUsed="0"/>
+    <w:lsdException w:name="Medium List 2 Accent 3" w:semiHidden="0" w:uiPriority="66" w:unhideWhenUsed="0"/>
+    <w:lsdException w:name="Medium Grid 1 Accent 3" w:semiHidden="0" w:uiPriority="67" w:unhideWhenUsed="0"/>
+    <w:lsdException w:name="Medium Grid 2 Accent 3" w:semiHidden="0" w:uiPriority="68" w:unhideWhenUsed="0"/>
+    <w:lsdException w:name="Medium Grid 3 Accent 3" w:semiHidden="0" w:uiPriority="69" w:unhideWhenUsed="0"/>
+    <w:lsdException w:name="Dark List Accent 3" w:semiHidden="0" w:uiPriority="70" w:unhideWhenUsed="0"/>
+    <w:lsdException w:name="Colorful Shading Accent 3" w:semiHidden="0" w:uiPriority="71" w:unhideWhenUsed="0"/>
+    <w:lsdException w:name="Colorful List Accent 3" w:semiHidden="0" w:uiPriority="72" w:unhideWhenUsed="0"/>
+    <w:lsdException w:name="Colorful Grid Accent 3" w:semiHidden="0" w:uiPriority="73" w:unhideWhenUsed="0"/>
+    <w:lsdException w:name="Light Shading Accent 4" w:semiHidden="0" w:uiPriority="60" w:unhideWhenUsed="0"/>
+    <w:lsdException w:name="Light List Accent 4" w:semiHidden="0" w:uiPriority="61" w:unhideWhenUsed="0"/>
+    <w:lsdException w:name="Light Grid Accent 4" w:semiHidden="0" w:uiPriority="62" w:unhideWhenUsed="0"/>
+    <w:lsdException w:name="Medium Shading 1 Accent 4" w:semiHidden="0" w:uiPriority="63" w:unhideWhenUsed="0"/>
+    <w:lsdException w:name="Medium Shading 2 Accent 4" w:semiHidden="0" w:uiPriority="64" w:unhideWhenUsed="0"/>
+    <w:lsdException w:name="Medium List 1 Accent 4" w:semiHidden="0" w:uiPriority="65" w:unhideWhenUsed="0"/>
+    <w:lsdException w:name="Medium List 2 Accent 4" w:semiHidden="0" w:uiPriority="66" w:unhideWhenUsed="0"/>
+    <w:lsdException w:name="Medium Grid 1 Accent 4" w:semiHidden="0" w:uiPriority="67" w:unhideWhenUsed="0"/>
+    <w:lsdException w:name="Medium Grid 2 Accent 4" w:semiHidden="0" w:uiPriority="68" w:unhideWhenUsed="0"/>
+    <w:lsdException w:name="Medium Grid 3 Accent 4" w:semiHidden="0" w:uiPriority="69" w:unhideWhenUsed="0"/>
+    <w:lsdException w:name="Dark List Accent 4" w:semiHidden="0" w:uiPriority="70" w:unhideWhenUsed="0"/>
+    <w:lsdException w:name="Colorful Shading Accent 4" w:semiHidden="0" w:uiPriority="71" w:unhideWhenUsed="0"/>
+    <w:lsdException w:name="Colorful List Accent 4" w:semiHidden="0" w:uiPriority="72" w:unhideWhenUsed="0"/>
+    <w:lsdException w:name="Colorful Grid Accent 4" w:semiHidden="0" w:uiPriority="73" w:unhideWhenUsed="0"/>
+    <w:lsdException w:name="Light Shading Accent 5" w:semiHidden="0" w:uiPriority="60" w:unhideWhenUsed="0"/>
+    <w:lsdException w:name="Light List Accent 5" w:semiHidden="0" w:uiPriority="61" w:unhideWhenUsed="0"/>
+    <w:lsdException w:name="Light Grid Accent 5" w:semiHidden="0" w:uiPriority="62" w:unhideWhenUsed="0"/>
+    <w:lsdException w:name="Medium Shading 1 Accent 5" w:semiHidden="0" w:uiPriority="63" w:unhideWhenUsed="0"/>
+    <w:lsdException w:name="Medium Shading 2 Accent 5" w:semiHidden="0" w:uiPriority="64" w:unhideWhenUsed="0"/>
+    <w:lsdException w:name="Medium List 1 Accent 5" w:semiHidden="0" w:uiPriority="65" w:unhideWhenUsed="0"/>
+    <w:lsdException w:name="Medium List 2 Accent 5" w:semiHidden="0" w:uiPriority="66" w:unhideWhenUsed="0"/>
+    <w:lsdException w:name="Medium Grid 1 Accent 5" w:semiHidden="0" w:uiPriority="67" w:unhideWhenUsed="0"/>
+    <w:lsdException w:name="Medium Grid 2 Accent 5" w:semiHidden="0" w:uiPriority="68" w:unhideWhenUsed="0"/>
+    <w:lsdException w:name="Medium Grid 3 Accent 5" w:semiHidden="0" w:uiPriority="69" w:unhideWhenUsed="0"/>
+    <w:lsdException w:name="Dark List Accent 5" w:semiHidden="0" w:uiPriority="70" w:unhideWhenUsed="0"/>
+    <w:lsdException w:name="Colorful Shading Accent 5" w:semiHidden="0" w:uiPriority="71" w:unhideWhenUsed="0"/>
+    <w:lsdException w:name="Colorful List Accent 5" w:semiHidden="0" w:uiPriority="72" w:unhideWhenUsed="0"/>
+    <w:lsdException w:name="Colorful Grid Accent 5" w:semiHidden="0" w:uiPriority="73" w:unhideWhenUsed="0"/>
+    <w:lsdException w:name="Light Shading Accent 6" w:semiHidden="0" w:uiPriority="60" w:unhideWhenUsed="0"/>
+    <w:lsdException w:name="Light List Accent 6" w:semiHidden="0" w:uiPriority="61" w:unhideWhenUsed="0"/>
+    <w:lsdException w:name="Light Grid Accent 6" w:semiHidden="0" w:uiPriority="62" w:unhideWhenUsed="0"/>
+    <w:lsdException w:name="Medium Shading 1 Accent 6" w:semiHidden="0" w:uiPriority="63" w:unhideWhenUsed="0"/>
+    <w:lsdException w:name="Medium Shading 2 Accent 6" w:semiHidden="0" w:uiPriority="64" w:unhideWhenUsed="0"/>
+    <w:lsdException w:name="Medium List 1 Accent 6" w:semiHidden="0" w:uiPriority="65" w:unhideWhenUsed="0"/>
+    <w:lsdException w:name="Medium List 2 Accent 6" w:semiHidden="0" w:uiPriority="66" w:unhideWhenUsed="0"/>
+    <w:lsdException w:name="Medium Grid 1 Accent 6" w:semiHidden="0" w:uiPriority="67" w:unhideWhenUsed="0"/>
+    <w:lsdException w:name="Medium Grid 2 Accent 6" w:semiHidden="0" w:uiPriority="68" w:unhideWhenUsed="0"/>
+    <w:lsdException w:name="Medium Grid 3 Accent 6" w:semiHidden="0" w:uiPriority="69" w:unhideWhenUsed="0"/>
+    <w:lsdException w:name="Dark List Accent 6" w:semiHidden="0" w:uiPriority="70" w:unhideWhenUsed="0"/>
+    <w:lsdException w:name="Colorful Shading Accent 6" w:semiHidden="0" w:uiPriority="71" w:unhideWhenUsed="0"/>
+    <w:lsdException w:name="Colorful List Accent 6" w:semiHidden="0" w:uiPriority="72" w:unhideWhenUsed="0"/>
+    <w:lsdException w:name="Colorful Grid Accent 6" w:semiHidden="0" w:uiPriority="73" w:unhideWhenUsed="0"/>
+    <w:lsdException w:name="Subtle Emphasis" w:semiHidden="0" w:uiPriority="19" w:unhideWhenUsed="0" w:qFormat="1"/>
+    <w:lsdException w:name="Intense Emphasis" w:semiHidden="0" w:uiPriority="21" w:unhideWhenUsed="0" w:qFormat="1"/>
+    <w:lsdException w:name="Subtle Reference" w:semiHidden="0" w:uiPriority="31" w:unhideWhenUsed="0" w:qFormat="1"/>
+    <w:lsdException w:name="Intense Reference" w:semiHidden="0" w:uiPriority="32" w:unhideWhenUsed="0" w:qFormat="1"/>
+    <w:lsdException w:name="Book Title" w:semiHidden="0" w:uiPriority="33" w:unhideWhenUsed="0" w:qFormat="1"/>
+    <w:lsdException w:name="Bibliography" w:uiPriority="37"/>
+    <w:lsdException w:name="TOC Heading" w:uiPriority="39" w:qFormat="1"/>
+  </w:latentStyles>
+  <w:style w:type="paragraph" w:default="1" w:styleId="Normal">
+    <w:name w:val="Normal"/>
+    <w:qFormat/>
+  </w:style>
+  <w:style w:type="character" w:default="1" w:styleId="DefaultParagraphFont">
+    <w:name w:val="Default Paragraph Font"/>
+    <w:uiPriority w:val="1"/>
+    <w:semiHidden/>
+    <w:unhideWhenUsed/>
+  </w:style>
+  <w:style w:type="table" w:default="1" w:styleId="TableNormal">
+    <w:name w:val="Normal Table"/>
+    <w:uiPriority w:val="99"/>
+    <w:semiHidden/>
+    <w:unhideWhenUsed/>
+    <w:tblPr>
+      <w:tblInd w:w="0" w:type="dxa"/>
+      <w:tblCellMar>
+        <w:top w:w="0" w:type="dxa"/>
+        <w:left w:w="108" w:type="dxa"/>
+        <w:bottom w:w="0" w:type="dxa"/>
+        <w:right w:w="108" w:type="dxa"/>
+      </w:tblCellMar>
+    </w:tblPr>
+  </w:style>
+  <w:style w:type="numbering" w:default="1" w:styleId="NoList">
+    <w:name w:val="No List"/>
+    <w:uiPriority w:val="99"/>
+    <w:semiHidden/>
+    <w:unhideWhenUsed/>
+  </w:style>
+</w:styles>
+</file>
+
 <file path=word/theme/theme1.xml><?xml version="1.0" encoding="utf-8"?>
 <a:theme xmlns:a="http://schemas.openxmlformats.org/drawingml/2006/main" name="Office Theme">
   <a:themeElements>
@@ -8974,7 +8187,7 @@
 </file>
 
 <file path=customXml/itemProps1.xml><?xml version="1.0" encoding="utf-8"?>
-<ds:datastoreItem xmlns:ds="http://schemas.openxmlformats.org/officeDocument/2006/customXml" ds:itemID="{8E8EEF30-4BF2-46DA-89E4-FF001794E458}">
+<ds:datastoreItem xmlns:ds="http://schemas.openxmlformats.org/officeDocument/2006/customXml" ds:itemID="{230277CE-59F0-4366-9946-4F632040F74A}">
   <ds:schemaRefs>
     <ds:schemaRef ds:uri="http://schemas.openxmlformats.org/officeDocument/2006/bibliography"/>
   </ds:schemaRefs>
